--- a/项目访谈记录/UXD202005访谈记录汪诗怡.docx
+++ b/项目访谈记录/UXD202005访谈记录汪诗怡.docx
@@ -1,10 +1,10 @@
 
 <file path=word/document.xml><?xml version="1.0" encoding="utf-8"?>
-<w:document xmlns:ve="http://schemas.openxmlformats.org/markup-compatibility/2006" xmlns:o="urn:schemas-microsoft-com:office:office" xmlns:r="http://schemas.openxmlformats.org/officeDocument/2006/relationships" xmlns:m="http://schemas.openxmlformats.org/officeDocument/2006/math" xmlns:v="urn:schemas-microsoft-com:vml" xmlns:wp="http://schemas.openxmlformats.org/drawingml/2006/wordprocessingDrawing" xmlns:w10="urn:schemas-microsoft-com:office:word" xmlns:w="http://schemas.openxmlformats.org/wordprocessingml/2006/main" xmlns:wne="http://schemas.microsoft.com/office/word/2006/wordml">
+<w:document xmlns:wpc="http://schemas.microsoft.com/office/word/2010/wordprocessingCanvas" xmlns:cx="http://schemas.microsoft.com/office/drawing/2014/chartex" xmlns:cx1="http://schemas.microsoft.com/office/drawing/2015/9/8/chartex" xmlns:cx2="http://schemas.microsoft.com/office/drawing/2015/10/21/chartex" xmlns:cx3="http://schemas.microsoft.com/office/drawing/2016/5/9/chartex" xmlns:cx4="http://schemas.microsoft.com/office/drawing/2016/5/10/chartex" xmlns:cx5="http://schemas.microsoft.com/office/drawing/2016/5/11/chartex" xmlns:cx6="http://schemas.microsoft.com/office/drawing/2016/5/12/chartex" xmlns:cx7="http://schemas.microsoft.com/office/drawing/2016/5/13/chartex" xmlns:cx8="http://schemas.microsoft.com/office/drawing/2016/5/14/chartex" xmlns:mc="http://schemas.openxmlformats.org/markup-compatibility/2006" xmlns:aink="http://schemas.microsoft.com/office/drawing/2016/ink" xmlns:am3d="http://schemas.microsoft.com/office/drawing/2017/model3d" xmlns:o="urn:schemas-microsoft-com:office:office" xmlns:r="http://schemas.openxmlformats.org/officeDocument/2006/relationships" xmlns:m="http://schemas.openxmlformats.org/officeDocument/2006/math" xmlns:v="urn:schemas-microsoft-com:vml" xmlns:wp14="http://schemas.microsoft.com/office/word/2010/wordprocessingDrawing" xmlns:wp="http://schemas.openxmlformats.org/drawingml/2006/wordprocessingDrawing" xmlns:w10="urn:schemas-microsoft-com:office:word" xmlns:w="http://schemas.openxmlformats.org/wordprocessingml/2006/main" xmlns:w14="http://schemas.microsoft.com/office/word/2010/wordml" xmlns:w15="http://schemas.microsoft.com/office/word/2012/wordml" xmlns:w16cid="http://schemas.microsoft.com/office/word/2016/wordml/cid" xmlns:w16se="http://schemas.microsoft.com/office/word/2015/wordml/symex" xmlns:wpg="http://schemas.microsoft.com/office/word/2010/wordprocessingGroup" xmlns:wpi="http://schemas.microsoft.com/office/word/2010/wordprocessingInk" xmlns:wne="http://schemas.microsoft.com/office/word/2006/wordml" xmlns:wps="http://schemas.microsoft.com/office/word/2010/wordprocessingShape" mc:Ignorable="w14 w15 w16se w16cid wp14">
   <w:body>
     <w:p>
       <w:pPr>
-        <w:pStyle w:val="af4"/>
+        <w:pStyle w:val="afa"/>
         <w:rPr>
           <w:sz w:val="52"/>
           <w:szCs w:val="52"/>
@@ -21,7 +21,7 @@
     </w:p>
     <w:p>
       <w:pPr>
-        <w:pStyle w:val="af4"/>
+        <w:pStyle w:val="afa"/>
         <w:rPr>
           <w:sz w:val="52"/>
           <w:szCs w:val="52"/>
@@ -44,7 +44,7 @@
     </w:p>
     <w:p>
       <w:pPr>
-        <w:pStyle w:val="af4"/>
+        <w:pStyle w:val="afa"/>
         <w:rPr>
           <w:sz w:val="52"/>
           <w:szCs w:val="52"/>
@@ -56,15 +56,7 @@
           <w:sz w:val="52"/>
           <w:szCs w:val="52"/>
         </w:rPr>
-        <w:t>UXD2020</w:t>
-      </w:r>
-      <w:r>
-        <w:rPr>
-          <w:rFonts w:hint="eastAsia"/>
-          <w:sz w:val="52"/>
-          <w:szCs w:val="52"/>
-        </w:rPr>
-        <w:t>05</w:t>
+        <w:t>UXD202005</w:t>
       </w:r>
     </w:p>
     <w:p>
@@ -103,7 +95,7 @@
                     <a:blip r:embed="rId9">
                       <a:extLst>
                         <a:ext uri="{28A0092B-C50C-407E-A947-70E740481C1C}">
-                          <a14:useLocalDpi xmlns:a14="http://schemas.microsoft.com/office/drawing/2010/main" xmlns:wpsCustomData="http://www.wps.cn/officeDocument/2013/wpsCustomData" xmlns:wps="http://schemas.microsoft.com/office/word/2010/wordprocessingShape" xmlns:wpi="http://schemas.microsoft.com/office/word/2010/wordprocessingInk" xmlns:wpg="http://schemas.microsoft.com/office/word/2010/wordprocessingGroup" xmlns:w15="http://schemas.microsoft.com/office/word/2012/wordml" xmlns:w10="urn:schemas-microsoft-com:office:word" xmlns:w14="http://schemas.microsoft.com/office/word/2010/wordml" xmlns:w="http://schemas.openxmlformats.org/wordprocessingml/2006/main" xmlns:wp14="http://schemas.microsoft.com/office/word/2010/wordprocessingDrawing" xmlns:v="urn:schemas-microsoft-com:vml" xmlns:o="urn:schemas-microsoft-com:office:office" xmlns:mc="http://schemas.openxmlformats.org/markup-compatibility/2006" xmlns:wpc="http://schemas.microsoft.com/office/word/2010/wordprocessingCanvas" xmlns="" val="0"/>
+                          <a14:useLocalDpi xmlns:a14="http://schemas.microsoft.com/office/drawing/2010/main" val="0"/>
                         </a:ext>
                       </a:extLst>
                     </a:blip>
@@ -404,7 +396,7 @@
     <w:p>
       <w:pPr>
         <w:rPr>
-          <w:rStyle w:val="ae"/>
+          <w:rStyle w:val="af4"/>
           <w:b w:val="0"/>
           <w:bCs w:val="0"/>
           <w:kern w:val="44"/>
@@ -421,7 +413,7 @@
       </w:r>
       <w:r>
         <w:rPr>
-          <w:rStyle w:val="ae"/>
+          <w:rStyle w:val="af4"/>
           <w:rFonts w:hint="eastAsia"/>
         </w:rPr>
         <w:lastRenderedPageBreak/>
@@ -449,7 +441,7 @@
           <w:left w:w="70" w:type="dxa"/>
           <w:right w:w="70" w:type="dxa"/>
         </w:tblCellMar>
-        <w:tblLook w:val="04A0"/>
+        <w:tblLook w:val="04A0" w:firstRow="1" w:lastRow="0" w:firstColumn="1" w:lastColumn="0" w:noHBand="0" w:noVBand="1"/>
       </w:tblPr>
       <w:tblGrid>
         <w:gridCol w:w="978"/>
@@ -473,7 +465,7 @@
           </w:tcPr>
           <w:p>
             <w:pPr>
-              <w:pStyle w:val="af4"/>
+              <w:pStyle w:val="afa"/>
             </w:pPr>
             <w:r>
               <w:rPr>
@@ -491,7 +483,7 @@
           </w:tcPr>
           <w:p>
             <w:pPr>
-              <w:pStyle w:val="af4"/>
+              <w:pStyle w:val="afa"/>
             </w:pPr>
             <w:r>
               <w:rPr>
@@ -512,7 +504,7 @@
           </w:tcPr>
           <w:p>
             <w:pPr>
-              <w:pStyle w:val="af4"/>
+              <w:pStyle w:val="afa"/>
             </w:pPr>
             <w:r>
               <w:rPr>
@@ -534,7 +526,7 @@
           </w:tcPr>
           <w:p>
             <w:pPr>
-              <w:pStyle w:val="af4"/>
+              <w:pStyle w:val="afa"/>
             </w:pPr>
             <w:r>
               <w:rPr>
@@ -556,7 +548,7 @@
           </w:tcPr>
           <w:p>
             <w:pPr>
-              <w:pStyle w:val="af4"/>
+              <w:pStyle w:val="afa"/>
             </w:pPr>
             <w:r>
               <w:rPr>
@@ -580,7 +572,7 @@
           </w:tcPr>
           <w:p>
             <w:pPr>
-              <w:pStyle w:val="af4"/>
+              <w:pStyle w:val="afa"/>
             </w:pPr>
             <w:r>
               <w:rPr>
@@ -597,7 +589,7 @@
           </w:tcPr>
           <w:p>
             <w:pPr>
-              <w:pStyle w:val="af4"/>
+              <w:pStyle w:val="afa"/>
             </w:pPr>
             <w:r>
               <w:rPr>
@@ -617,7 +609,7 @@
           </w:tcPr>
           <w:p>
             <w:pPr>
-              <w:pStyle w:val="af4"/>
+              <w:pStyle w:val="afa"/>
             </w:pPr>
             <w:r>
               <w:t>汪诗怡</w:t>
@@ -635,7 +627,7 @@
           </w:tcPr>
           <w:p>
             <w:pPr>
-              <w:pStyle w:val="af4"/>
+              <w:pStyle w:val="afa"/>
             </w:pPr>
           </w:p>
         </w:tc>
@@ -650,7 +642,7 @@
           </w:tcPr>
           <w:p>
             <w:pPr>
-              <w:pStyle w:val="af4"/>
+              <w:pStyle w:val="afa"/>
             </w:pPr>
             <w:r>
               <w:rPr>
@@ -674,7 +666,7 @@
           </w:tcPr>
           <w:p>
             <w:pPr>
-              <w:pStyle w:val="af4"/>
+              <w:pStyle w:val="afa"/>
             </w:pPr>
           </w:p>
         </w:tc>
@@ -685,7 +677,7 @@
           </w:tcPr>
           <w:p>
             <w:pPr>
-              <w:pStyle w:val="af4"/>
+              <w:pStyle w:val="afa"/>
             </w:pPr>
           </w:p>
         </w:tc>
@@ -699,7 +691,7 @@
           </w:tcPr>
           <w:p>
             <w:pPr>
-              <w:pStyle w:val="af4"/>
+              <w:pStyle w:val="afa"/>
             </w:pPr>
           </w:p>
         </w:tc>
@@ -714,7 +706,7 @@
           </w:tcPr>
           <w:p>
             <w:pPr>
-              <w:pStyle w:val="af4"/>
+              <w:pStyle w:val="afa"/>
             </w:pPr>
           </w:p>
         </w:tc>
@@ -729,7 +721,7 @@
           </w:tcPr>
           <w:p>
             <w:pPr>
-              <w:pStyle w:val="af4"/>
+              <w:pStyle w:val="afa"/>
             </w:pPr>
           </w:p>
         </w:tc>
@@ -747,7 +739,7 @@
           </w:tcPr>
           <w:p>
             <w:pPr>
-              <w:pStyle w:val="af4"/>
+              <w:pStyle w:val="afa"/>
               <w:ind w:firstLine="420"/>
             </w:pPr>
           </w:p>
@@ -759,7 +751,7 @@
           </w:tcPr>
           <w:p>
             <w:pPr>
-              <w:pStyle w:val="af4"/>
+              <w:pStyle w:val="afa"/>
             </w:pPr>
           </w:p>
         </w:tc>
@@ -773,7 +765,7 @@
           </w:tcPr>
           <w:p>
             <w:pPr>
-              <w:pStyle w:val="af4"/>
+              <w:pStyle w:val="afa"/>
             </w:pPr>
           </w:p>
         </w:tc>
@@ -788,7 +780,7 @@
           </w:tcPr>
           <w:p>
             <w:pPr>
-              <w:pStyle w:val="af4"/>
+              <w:pStyle w:val="afa"/>
             </w:pPr>
           </w:p>
         </w:tc>
@@ -803,7 +795,7 @@
           </w:tcPr>
           <w:p>
             <w:pPr>
-              <w:pStyle w:val="af4"/>
+              <w:pStyle w:val="afa"/>
             </w:pPr>
           </w:p>
         </w:tc>
@@ -905,16 +897,16 @@
     </w:p>
     <w:p>
       <w:pPr>
-        <w:pStyle w:val="TOC1"/>
+        <w:pStyle w:val="TOC10"/>
         <w:ind w:firstLine="560"/>
         <w:jc w:val="center"/>
         <w:rPr>
-          <w:rStyle w:val="ae"/>
-        </w:rPr>
-      </w:pPr>
-      <w:r>
-        <w:rPr>
-          <w:rStyle w:val="ae"/>
+          <w:rStyle w:val="af4"/>
+        </w:rPr>
+      </w:pPr>
+      <w:r>
+        <w:rPr>
+          <w:rStyle w:val="af4"/>
         </w:rPr>
         <w:lastRenderedPageBreak/>
         <w:t>目录</w:t>
@@ -922,7 +914,7 @@
     </w:p>
     <w:p>
       <w:pPr>
-        <w:pStyle w:val="10"/>
+        <w:pStyle w:val="TOC1"/>
         <w:tabs>
           <w:tab w:val="clear" w:pos="8296"/>
           <w:tab w:val="right" w:leader="dot" w:pos="8306"/>
@@ -988,7 +980,7 @@
     </w:p>
     <w:p>
       <w:pPr>
-        <w:pStyle w:val="20"/>
+        <w:pStyle w:val="TOC2"/>
         <w:tabs>
           <w:tab w:val="right" w:leader="dot" w:pos="8306"/>
         </w:tabs>
@@ -1029,7 +1021,7 @@
     </w:p>
     <w:p>
       <w:pPr>
-        <w:pStyle w:val="20"/>
+        <w:pStyle w:val="TOC2"/>
         <w:tabs>
           <w:tab w:val="right" w:leader="dot" w:pos="8306"/>
         </w:tabs>
@@ -1070,7 +1062,7 @@
     </w:p>
     <w:p>
       <w:pPr>
-        <w:pStyle w:val="20"/>
+        <w:pStyle w:val="TOC2"/>
         <w:tabs>
           <w:tab w:val="right" w:leader="dot" w:pos="8306"/>
         </w:tabs>
@@ -1111,7 +1103,7 @@
     </w:p>
     <w:p>
       <w:pPr>
-        <w:pStyle w:val="20"/>
+        <w:pStyle w:val="TOC2"/>
         <w:tabs>
           <w:tab w:val="right" w:leader="dot" w:pos="8306"/>
         </w:tabs>
@@ -1152,7 +1144,7 @@
     </w:p>
     <w:p>
       <w:pPr>
-        <w:pStyle w:val="30"/>
+        <w:pStyle w:val="TOC3"/>
         <w:tabs>
           <w:tab w:val="right" w:leader="dot" w:pos="8306"/>
         </w:tabs>
@@ -1193,7 +1185,7 @@
     </w:p>
     <w:p>
       <w:pPr>
-        <w:pStyle w:val="30"/>
+        <w:pStyle w:val="TOC3"/>
         <w:tabs>
           <w:tab w:val="right" w:leader="dot" w:pos="8306"/>
         </w:tabs>
@@ -1240,7 +1232,7 @@
     </w:p>
     <w:p>
       <w:pPr>
-        <w:pStyle w:val="10"/>
+        <w:pStyle w:val="TOC1"/>
         <w:tabs>
           <w:tab w:val="clear" w:pos="8296"/>
           <w:tab w:val="right" w:leader="dot" w:pos="8306"/>
@@ -1281,7 +1273,7 @@
     </w:p>
     <w:p>
       <w:pPr>
-        <w:pStyle w:val="20"/>
+        <w:pStyle w:val="TOC2"/>
         <w:tabs>
           <w:tab w:val="right" w:leader="dot" w:pos="8306"/>
         </w:tabs>
@@ -1322,7 +1314,7 @@
     </w:p>
     <w:p>
       <w:pPr>
-        <w:pStyle w:val="20"/>
+        <w:pStyle w:val="TOC2"/>
         <w:tabs>
           <w:tab w:val="right" w:leader="dot" w:pos="8306"/>
         </w:tabs>
@@ -1363,7 +1355,7 @@
     </w:p>
     <w:p>
       <w:pPr>
-        <w:pStyle w:val="20"/>
+        <w:pStyle w:val="TOC2"/>
         <w:tabs>
           <w:tab w:val="right" w:leader="dot" w:pos="8306"/>
         </w:tabs>
@@ -1404,7 +1396,7 @@
     </w:p>
     <w:p>
       <w:pPr>
-        <w:pStyle w:val="20"/>
+        <w:pStyle w:val="TOC2"/>
         <w:tabs>
           <w:tab w:val="right" w:leader="dot" w:pos="8306"/>
         </w:tabs>
@@ -1445,7 +1437,7 @@
     </w:p>
     <w:p>
       <w:pPr>
-        <w:pStyle w:val="20"/>
+        <w:pStyle w:val="TOC2"/>
         <w:tabs>
           <w:tab w:val="right" w:leader="dot" w:pos="8306"/>
         </w:tabs>
@@ -1486,7 +1478,7 @@
     </w:p>
     <w:p>
       <w:pPr>
-        <w:pStyle w:val="10"/>
+        <w:pStyle w:val="TOC1"/>
         <w:tabs>
           <w:tab w:val="clear" w:pos="8296"/>
           <w:tab w:val="right" w:leader="dot" w:pos="8306"/>
@@ -1565,9 +1557,6 @@
       <w:pPr>
         <w:pStyle w:val="2"/>
         <w:ind w:firstLine="643"/>
-        <w:rPr>
-          <w:rFonts w:hint="eastAsia"/>
-        </w:rPr>
       </w:pPr>
       <w:bookmarkStart w:id="9" w:name="_Toc23897"/>
       <w:r>
@@ -1580,9 +1569,9 @@
     </w:p>
     <w:tbl>
       <w:tblPr>
-        <w:tblStyle w:val="ad"/>
+        <w:tblStyle w:val="af3"/>
         <w:tblW w:w="9039" w:type="dxa"/>
-        <w:tblLook w:val="04A0"/>
+        <w:tblLook w:val="04A0" w:firstRow="1" w:lastRow="0" w:firstColumn="1" w:lastColumn="0" w:noHBand="0" w:noVBand="1"/>
       </w:tblPr>
       <w:tblGrid>
         <w:gridCol w:w="2235"/>
@@ -1695,9 +1684,6 @@
       <w:pPr>
         <w:pStyle w:val="2"/>
         <w:ind w:firstLine="643"/>
-        <w:rPr>
-          <w:rFonts w:hint="eastAsia"/>
-        </w:rPr>
       </w:pPr>
       <w:bookmarkStart w:id="10" w:name="_Toc531248155"/>
       <w:bookmarkStart w:id="11" w:name="_Toc1342"/>
@@ -1725,9 +1711,6 @@
       <w:pPr>
         <w:pStyle w:val="2"/>
         <w:ind w:firstLine="643"/>
-        <w:rPr>
-          <w:rFonts w:hint="eastAsia"/>
-        </w:rPr>
       </w:pPr>
       <w:bookmarkStart w:id="12" w:name="_Toc531248156"/>
       <w:bookmarkStart w:id="13" w:name="_Toc4272"/>
@@ -1766,6 +1749,7 @@
         </w:rPr>
         <w:t>（</w:t>
       </w:r>
+      <w:proofErr w:type="spellStart"/>
       <w:r>
         <w:t>A</w:t>
       </w:r>
@@ -1796,6 +1780,7 @@
       <w:r>
         <w:t>Share</w:t>
       </w:r>
+      <w:proofErr w:type="spellEnd"/>
       <w:r>
         <w:rPr>
           <w:rFonts w:hint="eastAsia"/>
@@ -1906,14 +1891,14 @@
         <w:pStyle w:val="3"/>
         <w:ind w:firstLine="560"/>
         <w:rPr>
-          <w:rStyle w:val="ae"/>
+          <w:rStyle w:val="af4"/>
         </w:rPr>
       </w:pPr>
       <w:bookmarkStart w:id="16" w:name="_Toc531248159"/>
       <w:bookmarkStart w:id="17" w:name="_Toc6842"/>
       <w:r>
         <w:rPr>
-          <w:rStyle w:val="ae"/>
+          <w:rStyle w:val="af4"/>
           <w:rFonts w:hint="eastAsia"/>
         </w:rPr>
         <w:t>文档编写规范资料：</w:t>
@@ -1923,7 +1908,7 @@
     </w:p>
     <w:p>
       <w:pPr>
-        <w:pStyle w:val="af1"/>
+        <w:pStyle w:val="af7"/>
         <w:numPr>
           <w:ilvl w:val="0"/>
           <w:numId w:val="2"/>
@@ -1951,7 +1936,7 @@
     </w:p>
     <w:p>
       <w:pPr>
-        <w:pStyle w:val="af1"/>
+        <w:pStyle w:val="af7"/>
         <w:numPr>
           <w:ilvl w:val="0"/>
           <w:numId w:val="2"/>
@@ -1979,7 +1964,7 @@
     </w:p>
     <w:p>
       <w:pPr>
-        <w:pStyle w:val="af1"/>
+        <w:pStyle w:val="af7"/>
         <w:numPr>
           <w:ilvl w:val="0"/>
           <w:numId w:val="2"/>
@@ -2001,7 +1986,7 @@
     </w:p>
     <w:p>
       <w:pPr>
-        <w:pStyle w:val="af1"/>
+        <w:pStyle w:val="af7"/>
         <w:numPr>
           <w:ilvl w:val="0"/>
           <w:numId w:val="2"/>
@@ -2029,29 +2014,22 @@
         <w:pStyle w:val="3"/>
         <w:ind w:firstLine="560"/>
         <w:rPr>
-          <w:rStyle w:val="ae"/>
+          <w:rStyle w:val="af4"/>
         </w:rPr>
       </w:pPr>
       <w:bookmarkStart w:id="18" w:name="_Toc198"/>
       <w:r>
         <w:rPr>
-          <w:rStyle w:val="ae"/>
-          <w:rFonts w:hint="eastAsia"/>
-        </w:rPr>
-        <w:t>书籍资料</w:t>
-      </w:r>
-      <w:r>
-        <w:rPr>
-          <w:rStyle w:val="ae"/>
-          <w:rFonts w:hint="eastAsia"/>
-        </w:rPr>
-        <w:t>:</w:t>
+          <w:rStyle w:val="af4"/>
+          <w:rFonts w:hint="eastAsia"/>
+        </w:rPr>
+        <w:t>书籍资料:</w:t>
       </w:r>
       <w:bookmarkEnd w:id="18"/>
     </w:p>
     <w:p>
       <w:pPr>
-        <w:pStyle w:val="af1"/>
+        <w:pStyle w:val="af7"/>
         <w:numPr>
           <w:ilvl w:val="0"/>
           <w:numId w:val="3"/>
@@ -2088,7 +2066,7 @@
     </w:p>
     <w:p>
       <w:pPr>
-        <w:pStyle w:val="af1"/>
+        <w:pStyle w:val="af7"/>
         <w:numPr>
           <w:ilvl w:val="0"/>
           <w:numId w:val="3"/>
@@ -2098,12 +2076,19 @@
       <w:r>
         <w:t>《软件需求》清华大学出版社</w:t>
       </w:r>
+      <w:proofErr w:type="spellStart"/>
       <w:r>
         <w:t>KarlWiegers,JoyBeatty</w:t>
       </w:r>
-      <w:r>
-        <w:t>著李忠利李淳霍金健孔晨辉译</w:t>
-      </w:r>
+      <w:proofErr w:type="spellEnd"/>
+      <w:r>
+        <w:t>著李忠利李淳霍金健</w:t>
+      </w:r>
+      <w:proofErr w:type="gramStart"/>
+      <w:r>
+        <w:t>孔晨辉译</w:t>
+      </w:r>
+      <w:proofErr w:type="gramEnd"/>
       <w:r>
         <w:t>2016</w:t>
       </w:r>
@@ -2125,7 +2110,7 @@
     </w:p>
     <w:p>
       <w:pPr>
-        <w:pStyle w:val="af1"/>
+        <w:pStyle w:val="af7"/>
         <w:numPr>
           <w:ilvl w:val="0"/>
           <w:numId w:val="3"/>
@@ -2141,11 +2126,17 @@
       <w:r>
         <w:t>用户指南》人民邮电出版社</w:t>
       </w:r>
+      <w:proofErr w:type="spellStart"/>
       <w:r>
         <w:t>GradyBooch,JamesRumbaugh,IvarJacobson</w:t>
       </w:r>
-      <w:r>
-        <w:t>著邵维忠麻志毅马浩海刘辉译</w:t>
+      <w:proofErr w:type="spellEnd"/>
+      <w:r>
+        <w:t>著邵维忠麻志毅马浩海</w:t>
+      </w:r>
+      <w:proofErr w:type="gramStart"/>
+      <w:r>
+        <w:t>刘辉译</w:t>
       </w:r>
       <w:r>
         <w:lastRenderedPageBreak/>
@@ -2158,7 +2149,11 @@
         <w:t>1</w:t>
       </w:r>
       <w:r>
-        <w:t>月第</w:t>
+        <w:t>月</w:t>
+      </w:r>
+      <w:proofErr w:type="gramEnd"/>
+      <w:r>
+        <w:t>第</w:t>
       </w:r>
       <w:r>
         <w:t>1</w:t>
@@ -2169,7 +2164,7 @@
     </w:p>
     <w:p>
       <w:pPr>
-        <w:pStyle w:val="af1"/>
+        <w:pStyle w:val="af7"/>
         <w:numPr>
           <w:ilvl w:val="0"/>
           <w:numId w:val="3"/>
@@ -2183,8 +2178,13 @@
         <w:t>UML2</w:t>
       </w:r>
       <w:r>
-        <w:t>基础、建模与设计教程》清华大学出版社杨弘平等</w:t>
-      </w:r>
+        <w:t>基础、建模与设计教程》</w:t>
+      </w:r>
+      <w:proofErr w:type="gramStart"/>
+      <w:r>
+        <w:t>清华大学出版社杨弘平等</w:t>
+      </w:r>
+      <w:proofErr w:type="gramEnd"/>
       <w:r>
         <w:t>2015</w:t>
       </w:r>
@@ -2206,7 +2206,7 @@
     </w:p>
     <w:p>
       <w:pPr>
-        <w:pStyle w:val="af1"/>
+        <w:pStyle w:val="af7"/>
         <w:numPr>
           <w:ilvl w:val="0"/>
           <w:numId w:val="3"/>
@@ -2222,11 +2222,17 @@
       <w:r>
         <w:t>项目管理》机械工业出版社</w:t>
       </w:r>
+      <w:proofErr w:type="spellStart"/>
       <w:r>
         <w:t>KathySchwalbe</w:t>
       </w:r>
-      <w:r>
-        <w:t>著孙新波朱珠贾建锋译</w:t>
+      <w:proofErr w:type="spellEnd"/>
+      <w:r>
+        <w:t>著孙新波朱珠贾</w:t>
+      </w:r>
+      <w:proofErr w:type="gramStart"/>
+      <w:r>
+        <w:t>建锋译</w:t>
       </w:r>
       <w:r>
         <w:t>2017</w:t>
@@ -2238,7 +2244,11 @@
         <w:t>10</w:t>
       </w:r>
       <w:r>
-        <w:t>月第</w:t>
+        <w:t>月</w:t>
+      </w:r>
+      <w:proofErr w:type="gramEnd"/>
+      <w:r>
+        <w:t>第</w:t>
       </w:r>
       <w:r>
         <w:t>1</w:t>
@@ -2249,7 +2259,7 @@
     </w:p>
     <w:p>
       <w:pPr>
-        <w:pStyle w:val="af1"/>
+        <w:pStyle w:val="af7"/>
         <w:numPr>
           <w:ilvl w:val="0"/>
           <w:numId w:val="3"/>
@@ -2265,13 +2275,13 @@
     </w:p>
     <w:p>
       <w:pPr>
-        <w:pStyle w:val="af1"/>
+        <w:pStyle w:val="af7"/>
         <w:ind w:left="480" w:firstLineChars="0" w:firstLine="0"/>
       </w:pPr>
     </w:p>
     <w:p>
       <w:pPr>
-        <w:pStyle w:val="af1"/>
+        <w:pStyle w:val="af7"/>
         <w:ind w:left="480" w:firstLineChars="0" w:firstLine="0"/>
       </w:pPr>
     </w:p>
@@ -2285,13 +2295,7 @@
         <w:rPr>
           <w:rFonts w:hint="eastAsia"/>
         </w:rPr>
-        <w:t>访</w:t>
-      </w:r>
-      <w:r>
-        <w:rPr>
-          <w:rFonts w:hint="eastAsia"/>
-        </w:rPr>
-        <w:t>谈对象</w:t>
+        <w:t>访谈对象</w:t>
       </w:r>
       <w:bookmarkEnd w:id="19"/>
     </w:p>
@@ -2368,20 +2372,19 @@
         </w:rPr>
         <w:t>工作：</w:t>
       </w:r>
+      <w:proofErr w:type="gramStart"/>
       <w:r>
         <w:rPr>
           <w:rFonts w:hint="eastAsia"/>
         </w:rPr>
         <w:t>网易原画师</w:t>
       </w:r>
+      <w:proofErr w:type="gramEnd"/>
     </w:p>
     <w:p>
       <w:pPr>
         <w:pStyle w:val="2"/>
         <w:ind w:firstLine="643"/>
-        <w:rPr>
-          <w:rFonts w:hint="eastAsia"/>
-        </w:rPr>
       </w:pPr>
       <w:bookmarkStart w:id="21" w:name="_Toc22616"/>
       <w:r>
@@ -2393,11 +2396,6 @@
       <w:bookmarkEnd w:id="21"/>
     </w:p>
     <w:p>
-      <w:pPr>
-        <w:rPr>
-          <w:rFonts w:hint="eastAsia"/>
-        </w:rPr>
-      </w:pPr>
       <w:r>
         <w:t>对于</w:t>
       </w:r>
@@ -2415,24 +2413,28 @@
       </w:r>
     </w:p>
     <w:p>
-      <w:pPr>
-        <w:rPr>
-          <w:rFonts w:hint="eastAsia"/>
-        </w:rPr>
-      </w:pPr>
-      <w:r>
-        <w:rPr>
-          <w:rFonts w:hint="eastAsia"/>
-        </w:rPr>
-        <w:t>对于艺术品交易实现线上交易的看法</w:t>
-      </w:r>
-    </w:p>
-    <w:p>
-      <w:pPr>
-        <w:rPr>
-          <w:rFonts w:hint="eastAsia"/>
-        </w:rPr>
-      </w:pPr>
+      <w:r>
+        <w:rPr>
+          <w:rFonts w:hint="eastAsia"/>
+        </w:rPr>
+        <w:t>对于艺术品交易</w:t>
+      </w:r>
+      <w:proofErr w:type="gramStart"/>
+      <w:r>
+        <w:rPr>
+          <w:rFonts w:hint="eastAsia"/>
+        </w:rPr>
+        <w:t>实现线</w:t>
+      </w:r>
+      <w:proofErr w:type="gramEnd"/>
+      <w:r>
+        <w:rPr>
+          <w:rFonts w:hint="eastAsia"/>
+        </w:rPr>
+        <w:t>上交易的看法</w:t>
+      </w:r>
+    </w:p>
+    <w:p>
       <w:r>
         <w:rPr>
           <w:rFonts w:hint="eastAsia"/>
@@ -2465,9 +2467,9 @@
     <w:p/>
     <w:tbl>
       <w:tblPr>
-        <w:tblStyle w:val="ad"/>
+        <w:tblStyle w:val="af3"/>
         <w:tblW w:w="0" w:type="auto"/>
-        <w:tblLook w:val="04A0"/>
+        <w:tblLook w:val="04A0" w:firstRow="1" w:lastRow="0" w:firstColumn="1" w:lastColumn="0" w:noHBand="0" w:noVBand="1"/>
       </w:tblPr>
       <w:tblGrid>
         <w:gridCol w:w="2840"/>
@@ -2591,11 +2593,6 @@
             <w:tcW w:w="2841" w:type="dxa"/>
           </w:tcPr>
           <w:p>
-            <w:pPr>
-              <w:rPr>
-                <w:rFonts w:hint="eastAsia"/>
-              </w:rPr>
-            </w:pPr>
             <w:r>
               <w:t>如果是作为实物在网上售卖的话必定会有倒卖赝品等不良因素存在</w:t>
             </w:r>
@@ -2708,7 +2705,35 @@
               <w:rPr>
                 <w:rFonts w:hint="eastAsia"/>
               </w:rPr>
-              <w:t>中都有体现，而作为主打艺术交流的产品也不少。我想需要在产品初期增加艺术品的曝光率来首先吸引艺术创作者的入驻，比如在版块里增加短视频。</w:t>
+              <w:t>中都有体现，而作为主打艺术交流的产品也不少。我</w:t>
+            </w:r>
+            <w:proofErr w:type="gramStart"/>
+            <w:r>
+              <w:rPr>
+                <w:rFonts w:hint="eastAsia"/>
+              </w:rPr>
+              <w:t>想需要</w:t>
+            </w:r>
+            <w:proofErr w:type="gramEnd"/>
+            <w:r>
+              <w:rPr>
+                <w:rFonts w:hint="eastAsia"/>
+              </w:rPr>
+              <w:t>在产品初期增加艺术品的曝光率来首先吸引艺术创作者的入驻，比如在</w:t>
+            </w:r>
+            <w:proofErr w:type="gramStart"/>
+            <w:r>
+              <w:rPr>
+                <w:rFonts w:hint="eastAsia"/>
+              </w:rPr>
+              <w:t>版块</w:t>
+            </w:r>
+            <w:proofErr w:type="gramEnd"/>
+            <w:r>
+              <w:rPr>
+                <w:rFonts w:hint="eastAsia"/>
+              </w:rPr>
+              <w:t>里增加短视频。</w:t>
             </w:r>
           </w:p>
         </w:tc>
@@ -2796,9 +2821,6 @@
       <w:pPr>
         <w:pStyle w:val="2"/>
         <w:ind w:firstLine="643"/>
-        <w:rPr>
-          <w:rFonts w:hint="eastAsia"/>
-        </w:rPr>
       </w:pPr>
       <w:bookmarkStart w:id="23" w:name="_Toc16699"/>
       <w:r>
@@ -2810,21 +2832,11 @@
       <w:bookmarkEnd w:id="23"/>
     </w:p>
     <w:p>
-      <w:pPr>
-        <w:rPr>
-          <w:rFonts w:hint="eastAsia"/>
-        </w:rPr>
-      </w:pPr>
       <w:r>
         <w:t>在交易板块增加信用制度</w:t>
       </w:r>
     </w:p>
     <w:p>
-      <w:pPr>
-        <w:rPr>
-          <w:rFonts w:hint="eastAsia"/>
-        </w:rPr>
-      </w:pPr>
       <w:r>
         <w:rPr>
           <w:rFonts w:hint="eastAsia"/>
@@ -2850,21 +2862,15 @@
         <w:rPr>
           <w:rFonts w:hint="eastAsia"/>
         </w:rPr>
-        <w:t>获得的功</w:t>
-      </w:r>
-      <w:r>
-        <w:rPr>
-          <w:rFonts w:hint="eastAsia"/>
-        </w:rPr>
-        <w:t>能点描述</w:t>
+        <w:t>获得的功能点描述</w:t>
       </w:r>
       <w:bookmarkEnd w:id="24"/>
     </w:p>
     <w:tbl>
       <w:tblPr>
-        <w:tblStyle w:val="ad"/>
+        <w:tblStyle w:val="af3"/>
         <w:tblW w:w="0" w:type="auto"/>
-        <w:tblLook w:val="04A0"/>
+        <w:tblLook w:val="04A0" w:firstRow="1" w:lastRow="0" w:firstColumn="1" w:lastColumn="0" w:noHBand="0" w:noVBand="1"/>
       </w:tblPr>
       <w:tblGrid>
         <w:gridCol w:w="1267"/>
@@ -2897,8 +2903,6 @@
               <w:ind w:firstLineChars="500" w:firstLine="1200"/>
               <w:jc w:val="left"/>
             </w:pPr>
-            <w:bookmarkStart w:id="25" w:name="_GoBack"/>
-            <w:bookmarkEnd w:id="25"/>
             <w:r>
               <w:rPr>
                 <w:rFonts w:hint="eastAsia"/>
@@ -3081,20 +3085,17 @@
         <w:pStyle w:val="1"/>
         <w:ind w:firstLine="883"/>
       </w:pPr>
-      <w:bookmarkStart w:id="26" w:name="_Toc15325"/>
+      <w:bookmarkStart w:id="25" w:name="_Toc15325"/>
       <w:r>
         <w:rPr>
           <w:rFonts w:hint="eastAsia"/>
         </w:rPr>
         <w:t>访谈总结</w:t>
       </w:r>
-      <w:bookmarkEnd w:id="26"/>
-    </w:p>
-    <w:p>
-      <w:pPr>
-        <w:pStyle w:val="af1"/>
-        <w:ind w:leftChars="200" w:left="480" w:firstLineChars="0" w:firstLine="0"/>
-      </w:pPr>
+      <w:bookmarkEnd w:id="25"/>
+    </w:p>
+    <w:p>
+      <w:bookmarkStart w:id="26" w:name="_GoBack"/>
       <w:r>
         <w:t>作为一个艺术交流平台</w:t>
       </w:r>
@@ -3120,19 +3121,34 @@
         <w:rPr>
           <w:rFonts w:hint="eastAsia"/>
         </w:rPr>
-        <w:t>。以及在访谈的同事何女士向我们</w:t>
+        <w:t>。以及在访谈的同事何女士向我们列举</w:t>
       </w:r>
       <w:r>
         <w:rPr>
           <w:rFonts w:hint="eastAsia"/>
         </w:rPr>
         <w:lastRenderedPageBreak/>
-        <w:t>列举了一些期望的功能。这个在对整体的利弊考量后会进行补充。但可以预见简洁的操作页面以及精确地功能依然是这类产品的优势。</w:t>
-      </w:r>
-    </w:p>
-    <w:p>
-      <w:pPr>
-        <w:pStyle w:val="af1"/>
+        <w:t>了一些期望的功能。这个在对整体的利弊</w:t>
+      </w:r>
+      <w:proofErr w:type="gramStart"/>
+      <w:r>
+        <w:rPr>
+          <w:rFonts w:hint="eastAsia"/>
+        </w:rPr>
+        <w:t>考量</w:t>
+      </w:r>
+      <w:proofErr w:type="gramEnd"/>
+      <w:r>
+        <w:rPr>
+          <w:rFonts w:hint="eastAsia"/>
+        </w:rPr>
+        <w:t>后会进行补充。但可以预见简洁的操作页面以及精确地功能依然是这类产品的优势。</w:t>
+      </w:r>
+    </w:p>
+    <w:bookmarkEnd w:id="26"/>
+    <w:p>
+      <w:pPr>
+        <w:pStyle w:val="af7"/>
         <w:ind w:left="480" w:firstLineChars="0" w:firstLine="0"/>
       </w:pPr>
     </w:p>
@@ -3153,15 +3169,15 @@
 </file>
 
 <file path=word/endnotes.xml><?xml version="1.0" encoding="utf-8"?>
-<w:endnotes xmlns:ve="http://schemas.openxmlformats.org/markup-compatibility/2006" xmlns:o="urn:schemas-microsoft-com:office:office" xmlns:r="http://schemas.openxmlformats.org/officeDocument/2006/relationships" xmlns:m="http://schemas.openxmlformats.org/officeDocument/2006/math" xmlns:v="urn:schemas-microsoft-com:vml" xmlns:wp="http://schemas.openxmlformats.org/drawingml/2006/wordprocessingDrawing" xmlns:w10="urn:schemas-microsoft-com:office:word" xmlns:w="http://schemas.openxmlformats.org/wordprocessingml/2006/main" xmlns:wne="http://schemas.microsoft.com/office/word/2006/wordml">
-  <w:endnote w:type="separator" w:id="0">
+<w:endnotes xmlns:wpc="http://schemas.microsoft.com/office/word/2010/wordprocessingCanvas" xmlns:cx="http://schemas.microsoft.com/office/drawing/2014/chartex" xmlns:cx1="http://schemas.microsoft.com/office/drawing/2015/9/8/chartex" xmlns:cx2="http://schemas.microsoft.com/office/drawing/2015/10/21/chartex" xmlns:cx3="http://schemas.microsoft.com/office/drawing/2016/5/9/chartex" xmlns:cx4="http://schemas.microsoft.com/office/drawing/2016/5/10/chartex" xmlns:cx5="http://schemas.microsoft.com/office/drawing/2016/5/11/chartex" xmlns:cx6="http://schemas.microsoft.com/office/drawing/2016/5/12/chartex" xmlns:cx7="http://schemas.microsoft.com/office/drawing/2016/5/13/chartex" xmlns:cx8="http://schemas.microsoft.com/office/drawing/2016/5/14/chartex" xmlns:mc="http://schemas.openxmlformats.org/markup-compatibility/2006" xmlns:aink="http://schemas.microsoft.com/office/drawing/2016/ink" xmlns:am3d="http://schemas.microsoft.com/office/drawing/2017/model3d" xmlns:o="urn:schemas-microsoft-com:office:office" xmlns:r="http://schemas.openxmlformats.org/officeDocument/2006/relationships" xmlns:m="http://schemas.openxmlformats.org/officeDocument/2006/math" xmlns:v="urn:schemas-microsoft-com:vml" xmlns:wp14="http://schemas.microsoft.com/office/word/2010/wordprocessingDrawing" xmlns:wp="http://schemas.openxmlformats.org/drawingml/2006/wordprocessingDrawing" xmlns:w10="urn:schemas-microsoft-com:office:word" xmlns:w="http://schemas.openxmlformats.org/wordprocessingml/2006/main" xmlns:w14="http://schemas.microsoft.com/office/word/2010/wordml" xmlns:w15="http://schemas.microsoft.com/office/word/2012/wordml" xmlns:w16cid="http://schemas.microsoft.com/office/word/2016/wordml/cid" xmlns:w16se="http://schemas.microsoft.com/office/word/2015/wordml/symex" xmlns:wpg="http://schemas.microsoft.com/office/word/2010/wordprocessingGroup" xmlns:wpi="http://schemas.microsoft.com/office/word/2010/wordprocessingInk" xmlns:wne="http://schemas.microsoft.com/office/word/2006/wordml" xmlns:wps="http://schemas.microsoft.com/office/word/2010/wordprocessingShape" mc:Ignorable="w14 w15 w16se w16cid wp14">
+  <w:endnote w:type="separator" w:id="-1">
     <w:p>
       <w:r>
         <w:separator/>
       </w:r>
     </w:p>
   </w:endnote>
-  <w:endnote w:type="continuationSeparator" w:id="1">
+  <w:endnote w:type="continuationSeparator" w:id="0">
     <w:p>
       <w:r>
         <w:continuationSeparator/>
@@ -3172,10 +3188,10 @@
 </file>
 
 <file path=word/footer1.xml><?xml version="1.0" encoding="utf-8"?>
-<w:ftr xmlns:ve="http://schemas.openxmlformats.org/markup-compatibility/2006" xmlns:o="urn:schemas-microsoft-com:office:office" xmlns:r="http://schemas.openxmlformats.org/officeDocument/2006/relationships" xmlns:m="http://schemas.openxmlformats.org/officeDocument/2006/math" xmlns:v="urn:schemas-microsoft-com:vml" xmlns:wp="http://schemas.openxmlformats.org/drawingml/2006/wordprocessingDrawing" xmlns:w10="urn:schemas-microsoft-com:office:word" xmlns:w="http://schemas.openxmlformats.org/wordprocessingml/2006/main" xmlns:wne="http://schemas.microsoft.com/office/word/2006/wordml">
+<w:ftr xmlns:wpc="http://schemas.microsoft.com/office/word/2010/wordprocessingCanvas" xmlns:cx="http://schemas.microsoft.com/office/drawing/2014/chartex" xmlns:cx1="http://schemas.microsoft.com/office/drawing/2015/9/8/chartex" xmlns:cx2="http://schemas.microsoft.com/office/drawing/2015/10/21/chartex" xmlns:cx3="http://schemas.microsoft.com/office/drawing/2016/5/9/chartex" xmlns:cx4="http://schemas.microsoft.com/office/drawing/2016/5/10/chartex" xmlns:cx5="http://schemas.microsoft.com/office/drawing/2016/5/11/chartex" xmlns:cx6="http://schemas.microsoft.com/office/drawing/2016/5/12/chartex" xmlns:cx7="http://schemas.microsoft.com/office/drawing/2016/5/13/chartex" xmlns:cx8="http://schemas.microsoft.com/office/drawing/2016/5/14/chartex" xmlns:mc="http://schemas.openxmlformats.org/markup-compatibility/2006" xmlns:aink="http://schemas.microsoft.com/office/drawing/2016/ink" xmlns:am3d="http://schemas.microsoft.com/office/drawing/2017/model3d" xmlns:o="urn:schemas-microsoft-com:office:office" xmlns:r="http://schemas.openxmlformats.org/officeDocument/2006/relationships" xmlns:m="http://schemas.openxmlformats.org/officeDocument/2006/math" xmlns:v="urn:schemas-microsoft-com:vml" xmlns:wp14="http://schemas.microsoft.com/office/word/2010/wordprocessingDrawing" xmlns:wp="http://schemas.openxmlformats.org/drawingml/2006/wordprocessingDrawing" xmlns:w10="urn:schemas-microsoft-com:office:word" xmlns:w="http://schemas.openxmlformats.org/wordprocessingml/2006/main" xmlns:w14="http://schemas.microsoft.com/office/word/2010/wordml" xmlns:w15="http://schemas.microsoft.com/office/word/2012/wordml" xmlns:w16cid="http://schemas.microsoft.com/office/word/2016/wordml/cid" xmlns:w16se="http://schemas.microsoft.com/office/word/2015/wordml/symex" xmlns:wpg="http://schemas.microsoft.com/office/word/2010/wordprocessingGroup" xmlns:wpi="http://schemas.microsoft.com/office/word/2010/wordprocessingInk" xmlns:wne="http://schemas.microsoft.com/office/word/2006/wordml" xmlns:wps="http://schemas.microsoft.com/office/word/2010/wordprocessingShape" mc:Ignorable="w14 w15 w16se w16cid wp14">
   <w:p>
     <w:pPr>
-      <w:pStyle w:val="a8"/>
+      <w:pStyle w:val="ab"/>
       <w:ind w:firstLine="360"/>
     </w:pPr>
   </w:p>
@@ -3183,10 +3199,10 @@
 </file>
 
 <file path=word/footer2.xml><?xml version="1.0" encoding="utf-8"?>
-<w:ftr xmlns:ve="http://schemas.openxmlformats.org/markup-compatibility/2006" xmlns:o="urn:schemas-microsoft-com:office:office" xmlns:r="http://schemas.openxmlformats.org/officeDocument/2006/relationships" xmlns:m="http://schemas.openxmlformats.org/officeDocument/2006/math" xmlns:v="urn:schemas-microsoft-com:vml" xmlns:wp="http://schemas.openxmlformats.org/drawingml/2006/wordprocessingDrawing" xmlns:w10="urn:schemas-microsoft-com:office:word" xmlns:w="http://schemas.openxmlformats.org/wordprocessingml/2006/main" xmlns:wne="http://schemas.microsoft.com/office/word/2006/wordml">
+<w:ftr xmlns:wpc="http://schemas.microsoft.com/office/word/2010/wordprocessingCanvas" xmlns:cx="http://schemas.microsoft.com/office/drawing/2014/chartex" xmlns:cx1="http://schemas.microsoft.com/office/drawing/2015/9/8/chartex" xmlns:cx2="http://schemas.microsoft.com/office/drawing/2015/10/21/chartex" xmlns:cx3="http://schemas.microsoft.com/office/drawing/2016/5/9/chartex" xmlns:cx4="http://schemas.microsoft.com/office/drawing/2016/5/10/chartex" xmlns:cx5="http://schemas.microsoft.com/office/drawing/2016/5/11/chartex" xmlns:cx6="http://schemas.microsoft.com/office/drawing/2016/5/12/chartex" xmlns:cx7="http://schemas.microsoft.com/office/drawing/2016/5/13/chartex" xmlns:cx8="http://schemas.microsoft.com/office/drawing/2016/5/14/chartex" xmlns:mc="http://schemas.openxmlformats.org/markup-compatibility/2006" xmlns:aink="http://schemas.microsoft.com/office/drawing/2016/ink" xmlns:am3d="http://schemas.microsoft.com/office/drawing/2017/model3d" xmlns:o="urn:schemas-microsoft-com:office:office" xmlns:r="http://schemas.openxmlformats.org/officeDocument/2006/relationships" xmlns:m="http://schemas.openxmlformats.org/officeDocument/2006/math" xmlns:v="urn:schemas-microsoft-com:vml" xmlns:wp14="http://schemas.microsoft.com/office/word/2010/wordprocessingDrawing" xmlns:wp="http://schemas.openxmlformats.org/drawingml/2006/wordprocessingDrawing" xmlns:w10="urn:schemas-microsoft-com:office:word" xmlns:w="http://schemas.openxmlformats.org/wordprocessingml/2006/main" xmlns:w14="http://schemas.microsoft.com/office/word/2010/wordml" xmlns:w15="http://schemas.microsoft.com/office/word/2012/wordml" xmlns:w16cid="http://schemas.microsoft.com/office/word/2016/wordml/cid" xmlns:w16se="http://schemas.microsoft.com/office/word/2015/wordml/symex" xmlns:wpg="http://schemas.microsoft.com/office/word/2010/wordprocessingGroup" xmlns:wpi="http://schemas.microsoft.com/office/word/2010/wordprocessingInk" xmlns:wne="http://schemas.microsoft.com/office/word/2006/wordml" xmlns:wps="http://schemas.microsoft.com/office/word/2010/wordprocessingShape" mc:Ignorable="w14 w15 w16se w16cid wp14">
   <w:p>
     <w:pPr>
-      <w:pStyle w:val="a8"/>
+      <w:pStyle w:val="ab"/>
       <w:ind w:firstLine="360"/>
       <w:jc w:val="center"/>
     </w:pPr>
@@ -3214,10 +3230,10 @@
 </file>
 
 <file path=word/footer3.xml><?xml version="1.0" encoding="utf-8"?>
-<w:ftr xmlns:ve="http://schemas.openxmlformats.org/markup-compatibility/2006" xmlns:o="urn:schemas-microsoft-com:office:office" xmlns:r="http://schemas.openxmlformats.org/officeDocument/2006/relationships" xmlns:m="http://schemas.openxmlformats.org/officeDocument/2006/math" xmlns:v="urn:schemas-microsoft-com:vml" xmlns:wp="http://schemas.openxmlformats.org/drawingml/2006/wordprocessingDrawing" xmlns:w10="urn:schemas-microsoft-com:office:word" xmlns:w="http://schemas.openxmlformats.org/wordprocessingml/2006/main" xmlns:wne="http://schemas.microsoft.com/office/word/2006/wordml">
+<w:ftr xmlns:wpc="http://schemas.microsoft.com/office/word/2010/wordprocessingCanvas" xmlns:cx="http://schemas.microsoft.com/office/drawing/2014/chartex" xmlns:cx1="http://schemas.microsoft.com/office/drawing/2015/9/8/chartex" xmlns:cx2="http://schemas.microsoft.com/office/drawing/2015/10/21/chartex" xmlns:cx3="http://schemas.microsoft.com/office/drawing/2016/5/9/chartex" xmlns:cx4="http://schemas.microsoft.com/office/drawing/2016/5/10/chartex" xmlns:cx5="http://schemas.microsoft.com/office/drawing/2016/5/11/chartex" xmlns:cx6="http://schemas.microsoft.com/office/drawing/2016/5/12/chartex" xmlns:cx7="http://schemas.microsoft.com/office/drawing/2016/5/13/chartex" xmlns:cx8="http://schemas.microsoft.com/office/drawing/2016/5/14/chartex" xmlns:mc="http://schemas.openxmlformats.org/markup-compatibility/2006" xmlns:aink="http://schemas.microsoft.com/office/drawing/2016/ink" xmlns:am3d="http://schemas.microsoft.com/office/drawing/2017/model3d" xmlns:o="urn:schemas-microsoft-com:office:office" xmlns:r="http://schemas.openxmlformats.org/officeDocument/2006/relationships" xmlns:m="http://schemas.openxmlformats.org/officeDocument/2006/math" xmlns:v="urn:schemas-microsoft-com:vml" xmlns:wp14="http://schemas.microsoft.com/office/word/2010/wordprocessingDrawing" xmlns:wp="http://schemas.openxmlformats.org/drawingml/2006/wordprocessingDrawing" xmlns:w10="urn:schemas-microsoft-com:office:word" xmlns:w="http://schemas.openxmlformats.org/wordprocessingml/2006/main" xmlns:w14="http://schemas.microsoft.com/office/word/2010/wordml" xmlns:w15="http://schemas.microsoft.com/office/word/2012/wordml" xmlns:w16cid="http://schemas.microsoft.com/office/word/2016/wordml/cid" xmlns:w16se="http://schemas.microsoft.com/office/word/2015/wordml/symex" xmlns:wpg="http://schemas.microsoft.com/office/word/2010/wordprocessingGroup" xmlns:wpi="http://schemas.microsoft.com/office/word/2010/wordprocessingInk" xmlns:wne="http://schemas.microsoft.com/office/word/2006/wordml" xmlns:wps="http://schemas.microsoft.com/office/word/2010/wordprocessingShape" mc:Ignorable="w14 w15 w16se w16cid wp14">
   <w:p>
     <w:pPr>
-      <w:pStyle w:val="a8"/>
+      <w:pStyle w:val="ab"/>
       <w:ind w:firstLine="360"/>
     </w:pPr>
   </w:p>
@@ -3225,15 +3241,15 @@
 </file>
 
 <file path=word/footnotes.xml><?xml version="1.0" encoding="utf-8"?>
-<w:footnotes xmlns:ve="http://schemas.openxmlformats.org/markup-compatibility/2006" xmlns:o="urn:schemas-microsoft-com:office:office" xmlns:r="http://schemas.openxmlformats.org/officeDocument/2006/relationships" xmlns:m="http://schemas.openxmlformats.org/officeDocument/2006/math" xmlns:v="urn:schemas-microsoft-com:vml" xmlns:wp="http://schemas.openxmlformats.org/drawingml/2006/wordprocessingDrawing" xmlns:w10="urn:schemas-microsoft-com:office:word" xmlns:w="http://schemas.openxmlformats.org/wordprocessingml/2006/main" xmlns:wne="http://schemas.microsoft.com/office/word/2006/wordml">
-  <w:footnote w:type="separator" w:id="0">
+<w:footnotes xmlns:wpc="http://schemas.microsoft.com/office/word/2010/wordprocessingCanvas" xmlns:cx="http://schemas.microsoft.com/office/drawing/2014/chartex" xmlns:cx1="http://schemas.microsoft.com/office/drawing/2015/9/8/chartex" xmlns:cx2="http://schemas.microsoft.com/office/drawing/2015/10/21/chartex" xmlns:cx3="http://schemas.microsoft.com/office/drawing/2016/5/9/chartex" xmlns:cx4="http://schemas.microsoft.com/office/drawing/2016/5/10/chartex" xmlns:cx5="http://schemas.microsoft.com/office/drawing/2016/5/11/chartex" xmlns:cx6="http://schemas.microsoft.com/office/drawing/2016/5/12/chartex" xmlns:cx7="http://schemas.microsoft.com/office/drawing/2016/5/13/chartex" xmlns:cx8="http://schemas.microsoft.com/office/drawing/2016/5/14/chartex" xmlns:mc="http://schemas.openxmlformats.org/markup-compatibility/2006" xmlns:aink="http://schemas.microsoft.com/office/drawing/2016/ink" xmlns:am3d="http://schemas.microsoft.com/office/drawing/2017/model3d" xmlns:o="urn:schemas-microsoft-com:office:office" xmlns:r="http://schemas.openxmlformats.org/officeDocument/2006/relationships" xmlns:m="http://schemas.openxmlformats.org/officeDocument/2006/math" xmlns:v="urn:schemas-microsoft-com:vml" xmlns:wp14="http://schemas.microsoft.com/office/word/2010/wordprocessingDrawing" xmlns:wp="http://schemas.openxmlformats.org/drawingml/2006/wordprocessingDrawing" xmlns:w10="urn:schemas-microsoft-com:office:word" xmlns:w="http://schemas.openxmlformats.org/wordprocessingml/2006/main" xmlns:w14="http://schemas.microsoft.com/office/word/2010/wordml" xmlns:w15="http://schemas.microsoft.com/office/word/2012/wordml" xmlns:w16cid="http://schemas.microsoft.com/office/word/2016/wordml/cid" xmlns:w16se="http://schemas.microsoft.com/office/word/2015/wordml/symex" xmlns:wpg="http://schemas.microsoft.com/office/word/2010/wordprocessingGroup" xmlns:wpi="http://schemas.microsoft.com/office/word/2010/wordprocessingInk" xmlns:wne="http://schemas.microsoft.com/office/word/2006/wordml" xmlns:wps="http://schemas.microsoft.com/office/word/2010/wordprocessingShape" mc:Ignorable="w14 w15 w16se w16cid wp14">
+  <w:footnote w:type="separator" w:id="-1">
     <w:p>
       <w:r>
         <w:separator/>
       </w:r>
     </w:p>
   </w:footnote>
-  <w:footnote w:type="continuationSeparator" w:id="1">
+  <w:footnote w:type="continuationSeparator" w:id="0">
     <w:p>
       <w:r>
         <w:continuationSeparator/>
@@ -3244,10 +3260,10 @@
 </file>
 
 <file path=word/header1.xml><?xml version="1.0" encoding="utf-8"?>
-<w:hdr xmlns:ve="http://schemas.openxmlformats.org/markup-compatibility/2006" xmlns:o="urn:schemas-microsoft-com:office:office" xmlns:r="http://schemas.openxmlformats.org/officeDocument/2006/relationships" xmlns:m="http://schemas.openxmlformats.org/officeDocument/2006/math" xmlns:v="urn:schemas-microsoft-com:vml" xmlns:wp="http://schemas.openxmlformats.org/drawingml/2006/wordprocessingDrawing" xmlns:w10="urn:schemas-microsoft-com:office:word" xmlns:w="http://schemas.openxmlformats.org/wordprocessingml/2006/main" xmlns:wne="http://schemas.microsoft.com/office/word/2006/wordml">
+<w:hdr xmlns:wpc="http://schemas.microsoft.com/office/word/2010/wordprocessingCanvas" xmlns:cx="http://schemas.microsoft.com/office/drawing/2014/chartex" xmlns:cx1="http://schemas.microsoft.com/office/drawing/2015/9/8/chartex" xmlns:cx2="http://schemas.microsoft.com/office/drawing/2015/10/21/chartex" xmlns:cx3="http://schemas.microsoft.com/office/drawing/2016/5/9/chartex" xmlns:cx4="http://schemas.microsoft.com/office/drawing/2016/5/10/chartex" xmlns:cx5="http://schemas.microsoft.com/office/drawing/2016/5/11/chartex" xmlns:cx6="http://schemas.microsoft.com/office/drawing/2016/5/12/chartex" xmlns:cx7="http://schemas.microsoft.com/office/drawing/2016/5/13/chartex" xmlns:cx8="http://schemas.microsoft.com/office/drawing/2016/5/14/chartex" xmlns:mc="http://schemas.openxmlformats.org/markup-compatibility/2006" xmlns:aink="http://schemas.microsoft.com/office/drawing/2016/ink" xmlns:am3d="http://schemas.microsoft.com/office/drawing/2017/model3d" xmlns:o="urn:schemas-microsoft-com:office:office" xmlns:r="http://schemas.openxmlformats.org/officeDocument/2006/relationships" xmlns:m="http://schemas.openxmlformats.org/officeDocument/2006/math" xmlns:v="urn:schemas-microsoft-com:vml" xmlns:wp14="http://schemas.microsoft.com/office/word/2010/wordprocessingDrawing" xmlns:wp="http://schemas.openxmlformats.org/drawingml/2006/wordprocessingDrawing" xmlns:w10="urn:schemas-microsoft-com:office:word" xmlns:w="http://schemas.openxmlformats.org/wordprocessingml/2006/main" xmlns:w14="http://schemas.microsoft.com/office/word/2010/wordml" xmlns:w15="http://schemas.microsoft.com/office/word/2012/wordml" xmlns:w16cid="http://schemas.microsoft.com/office/word/2016/wordml/cid" xmlns:w16se="http://schemas.microsoft.com/office/word/2015/wordml/symex" xmlns:wpg="http://schemas.microsoft.com/office/word/2010/wordprocessingGroup" xmlns:wpi="http://schemas.microsoft.com/office/word/2010/wordprocessingInk" xmlns:wne="http://schemas.microsoft.com/office/word/2006/wordml" xmlns:wps="http://schemas.microsoft.com/office/word/2010/wordprocessingShape" mc:Ignorable="w14 w15 w16se w16cid wp14">
   <w:p>
     <w:pPr>
-      <w:pStyle w:val="a9"/>
+      <w:pStyle w:val="ac"/>
       <w:ind w:firstLine="360"/>
     </w:pPr>
   </w:p>
@@ -3255,10 +3271,10 @@
 </file>
 
 <file path=word/header2.xml><?xml version="1.0" encoding="utf-8"?>
-<w:hdr xmlns:ve="http://schemas.openxmlformats.org/markup-compatibility/2006" xmlns:o="urn:schemas-microsoft-com:office:office" xmlns:r="http://schemas.openxmlformats.org/officeDocument/2006/relationships" xmlns:m="http://schemas.openxmlformats.org/officeDocument/2006/math" xmlns:v="urn:schemas-microsoft-com:vml" xmlns:wp="http://schemas.openxmlformats.org/drawingml/2006/wordprocessingDrawing" xmlns:w10="urn:schemas-microsoft-com:office:word" xmlns:w="http://schemas.openxmlformats.org/wordprocessingml/2006/main" xmlns:wne="http://schemas.microsoft.com/office/word/2006/wordml">
+<w:hdr xmlns:wpc="http://schemas.microsoft.com/office/word/2010/wordprocessingCanvas" xmlns:cx="http://schemas.microsoft.com/office/drawing/2014/chartex" xmlns:cx1="http://schemas.microsoft.com/office/drawing/2015/9/8/chartex" xmlns:cx2="http://schemas.microsoft.com/office/drawing/2015/10/21/chartex" xmlns:cx3="http://schemas.microsoft.com/office/drawing/2016/5/9/chartex" xmlns:cx4="http://schemas.microsoft.com/office/drawing/2016/5/10/chartex" xmlns:cx5="http://schemas.microsoft.com/office/drawing/2016/5/11/chartex" xmlns:cx6="http://schemas.microsoft.com/office/drawing/2016/5/12/chartex" xmlns:cx7="http://schemas.microsoft.com/office/drawing/2016/5/13/chartex" xmlns:cx8="http://schemas.microsoft.com/office/drawing/2016/5/14/chartex" xmlns:mc="http://schemas.openxmlformats.org/markup-compatibility/2006" xmlns:aink="http://schemas.microsoft.com/office/drawing/2016/ink" xmlns:am3d="http://schemas.microsoft.com/office/drawing/2017/model3d" xmlns:o="urn:schemas-microsoft-com:office:office" xmlns:r="http://schemas.openxmlformats.org/officeDocument/2006/relationships" xmlns:m="http://schemas.openxmlformats.org/officeDocument/2006/math" xmlns:v="urn:schemas-microsoft-com:vml" xmlns:wp14="http://schemas.microsoft.com/office/word/2010/wordprocessingDrawing" xmlns:wp="http://schemas.openxmlformats.org/drawingml/2006/wordprocessingDrawing" xmlns:w10="urn:schemas-microsoft-com:office:word" xmlns:w="http://schemas.openxmlformats.org/wordprocessingml/2006/main" xmlns:w14="http://schemas.microsoft.com/office/word/2010/wordml" xmlns:w15="http://schemas.microsoft.com/office/word/2012/wordml" xmlns:w16cid="http://schemas.microsoft.com/office/word/2016/wordml/cid" xmlns:w16se="http://schemas.microsoft.com/office/word/2015/wordml/symex" xmlns:wpg="http://schemas.microsoft.com/office/word/2010/wordprocessingGroup" xmlns:wpi="http://schemas.microsoft.com/office/word/2010/wordprocessingInk" xmlns:wne="http://schemas.microsoft.com/office/word/2006/wordml" xmlns:wps="http://schemas.microsoft.com/office/word/2010/wordprocessingShape" mc:Ignorable="w14 w15 w16se w16cid wp14">
   <w:p>
     <w:pPr>
-      <w:pStyle w:val="a9"/>
+      <w:pStyle w:val="ac"/>
       <w:ind w:firstLine="360"/>
     </w:pPr>
     <w:r>
@@ -3275,10 +3291,10 @@
 </file>
 
 <file path=word/header3.xml><?xml version="1.0" encoding="utf-8"?>
-<w:hdr xmlns:ve="http://schemas.openxmlformats.org/markup-compatibility/2006" xmlns:o="urn:schemas-microsoft-com:office:office" xmlns:r="http://schemas.openxmlformats.org/officeDocument/2006/relationships" xmlns:m="http://schemas.openxmlformats.org/officeDocument/2006/math" xmlns:v="urn:schemas-microsoft-com:vml" xmlns:wp="http://schemas.openxmlformats.org/drawingml/2006/wordprocessingDrawing" xmlns:w10="urn:schemas-microsoft-com:office:word" xmlns:w="http://schemas.openxmlformats.org/wordprocessingml/2006/main" xmlns:wne="http://schemas.microsoft.com/office/word/2006/wordml">
+<w:hdr xmlns:wpc="http://schemas.microsoft.com/office/word/2010/wordprocessingCanvas" xmlns:cx="http://schemas.microsoft.com/office/drawing/2014/chartex" xmlns:cx1="http://schemas.microsoft.com/office/drawing/2015/9/8/chartex" xmlns:cx2="http://schemas.microsoft.com/office/drawing/2015/10/21/chartex" xmlns:cx3="http://schemas.microsoft.com/office/drawing/2016/5/9/chartex" xmlns:cx4="http://schemas.microsoft.com/office/drawing/2016/5/10/chartex" xmlns:cx5="http://schemas.microsoft.com/office/drawing/2016/5/11/chartex" xmlns:cx6="http://schemas.microsoft.com/office/drawing/2016/5/12/chartex" xmlns:cx7="http://schemas.microsoft.com/office/drawing/2016/5/13/chartex" xmlns:cx8="http://schemas.microsoft.com/office/drawing/2016/5/14/chartex" xmlns:mc="http://schemas.openxmlformats.org/markup-compatibility/2006" xmlns:aink="http://schemas.microsoft.com/office/drawing/2016/ink" xmlns:am3d="http://schemas.microsoft.com/office/drawing/2017/model3d" xmlns:o="urn:schemas-microsoft-com:office:office" xmlns:r="http://schemas.openxmlformats.org/officeDocument/2006/relationships" xmlns:m="http://schemas.openxmlformats.org/officeDocument/2006/math" xmlns:v="urn:schemas-microsoft-com:vml" xmlns:wp14="http://schemas.microsoft.com/office/word/2010/wordprocessingDrawing" xmlns:wp="http://schemas.openxmlformats.org/drawingml/2006/wordprocessingDrawing" xmlns:w10="urn:schemas-microsoft-com:office:word" xmlns:w="http://schemas.openxmlformats.org/wordprocessingml/2006/main" xmlns:w14="http://schemas.microsoft.com/office/word/2010/wordml" xmlns:w15="http://schemas.microsoft.com/office/word/2012/wordml" xmlns:w16cid="http://schemas.microsoft.com/office/word/2016/wordml/cid" xmlns:w16se="http://schemas.microsoft.com/office/word/2015/wordml/symex" xmlns:wpg="http://schemas.microsoft.com/office/word/2010/wordprocessingGroup" xmlns:wpi="http://schemas.microsoft.com/office/word/2010/wordprocessingInk" xmlns:wne="http://schemas.microsoft.com/office/word/2006/wordml" xmlns:wps="http://schemas.microsoft.com/office/word/2010/wordprocessingShape" mc:Ignorable="w14 w15 w16se w16cid wp14">
   <w:p>
     <w:pPr>
-      <w:pStyle w:val="a9"/>
+      <w:pStyle w:val="ac"/>
       <w:ind w:firstLine="360"/>
     </w:pPr>
   </w:p>
@@ -3286,8 +3302,8 @@
 </file>
 
 <file path=word/numbering.xml><?xml version="1.0" encoding="utf-8"?>
-<w:numbering xmlns:ve="http://schemas.openxmlformats.org/markup-compatibility/2006" xmlns:o="urn:schemas-microsoft-com:office:office" xmlns:r="http://schemas.openxmlformats.org/officeDocument/2006/relationships" xmlns:m="http://schemas.openxmlformats.org/officeDocument/2006/math" xmlns:v="urn:schemas-microsoft-com:vml" xmlns:wp="http://schemas.openxmlformats.org/drawingml/2006/wordprocessingDrawing" xmlns:w10="urn:schemas-microsoft-com:office:word" xmlns:w="http://schemas.openxmlformats.org/wordprocessingml/2006/main" xmlns:wne="http://schemas.microsoft.com/office/word/2006/wordml">
-  <w:abstractNum w:abstractNumId="0">
+<w:numbering xmlns:wpc="http://schemas.microsoft.com/office/word/2010/wordprocessingCanvas" xmlns:cx="http://schemas.microsoft.com/office/drawing/2014/chartex" xmlns:cx1="http://schemas.microsoft.com/office/drawing/2015/9/8/chartex" xmlns:cx2="http://schemas.microsoft.com/office/drawing/2015/10/21/chartex" xmlns:cx3="http://schemas.microsoft.com/office/drawing/2016/5/9/chartex" xmlns:cx4="http://schemas.microsoft.com/office/drawing/2016/5/10/chartex" xmlns:cx5="http://schemas.microsoft.com/office/drawing/2016/5/11/chartex" xmlns:cx6="http://schemas.microsoft.com/office/drawing/2016/5/12/chartex" xmlns:cx7="http://schemas.microsoft.com/office/drawing/2016/5/13/chartex" xmlns:cx8="http://schemas.microsoft.com/office/drawing/2016/5/14/chartex" xmlns:mc="http://schemas.openxmlformats.org/markup-compatibility/2006" xmlns:aink="http://schemas.microsoft.com/office/drawing/2016/ink" xmlns:am3d="http://schemas.microsoft.com/office/drawing/2017/model3d" xmlns:o="urn:schemas-microsoft-com:office:office" xmlns:r="http://schemas.openxmlformats.org/officeDocument/2006/relationships" xmlns:m="http://schemas.openxmlformats.org/officeDocument/2006/math" xmlns:v="urn:schemas-microsoft-com:vml" xmlns:wp14="http://schemas.microsoft.com/office/word/2010/wordprocessingDrawing" xmlns:wp="http://schemas.openxmlformats.org/drawingml/2006/wordprocessingDrawing" xmlns:w10="urn:schemas-microsoft-com:office:word" xmlns:w="http://schemas.openxmlformats.org/wordprocessingml/2006/main" xmlns:w14="http://schemas.microsoft.com/office/word/2010/wordml" xmlns:w15="http://schemas.microsoft.com/office/word/2012/wordml" xmlns:w16cid="http://schemas.microsoft.com/office/word/2016/wordml/cid" xmlns:w16se="http://schemas.microsoft.com/office/word/2015/wordml/symex" xmlns:wpg="http://schemas.microsoft.com/office/word/2010/wordprocessingGroup" xmlns:wpi="http://schemas.microsoft.com/office/word/2010/wordprocessingInk" xmlns:wne="http://schemas.microsoft.com/office/word/2006/wordml" xmlns:wps="http://schemas.microsoft.com/office/word/2010/wordprocessingShape" mc:Ignorable="w14 w15 w16se w16cid wp14">
+  <w:abstractNum w:abstractNumId="0" w15:restartNumberingAfterBreak="0">
     <w:nsid w:val="365F1B58"/>
     <w:multiLevelType w:val="multilevel"/>
     <w:tmpl w:val="365F1B58"/>
@@ -3373,7 +3389,7 @@
       </w:pPr>
     </w:lvl>
   </w:abstractNum>
-  <w:abstractNum w:abstractNumId="1">
+  <w:abstractNum w:abstractNumId="1" w15:restartNumberingAfterBreak="0">
     <w:nsid w:val="40DE3EBE"/>
     <w:multiLevelType w:val="multilevel"/>
     <w:tmpl w:val="40DE3EBE"/>
@@ -3486,7 +3502,7 @@
       </w:rPr>
     </w:lvl>
   </w:abstractNum>
-  <w:abstractNum w:abstractNumId="2">
+  <w:abstractNum w:abstractNumId="2" w15:restartNumberingAfterBreak="0">
     <w:nsid w:val="75091D94"/>
     <w:multiLevelType w:val="multilevel"/>
     <w:tmpl w:val="75091D94"/>
@@ -3572,7 +3588,7 @@
       </w:pPr>
     </w:lvl>
   </w:abstractNum>
-  <w:abstractNum w:abstractNumId="3">
+  <w:abstractNum w:abstractNumId="3" w15:restartNumberingAfterBreak="0">
     <w:nsid w:val="756D1539"/>
     <w:multiLevelType w:val="multilevel"/>
     <w:tmpl w:val="756D1539"/>
@@ -3704,7 +3720,7 @@
 </file>
 
 <file path=word/styles.xml><?xml version="1.0" encoding="utf-8"?>
-<w:styles xmlns:r="http://schemas.openxmlformats.org/officeDocument/2006/relationships" xmlns:w="http://schemas.openxmlformats.org/wordprocessingml/2006/main">
+<w:styles xmlns:mc="http://schemas.openxmlformats.org/markup-compatibility/2006" xmlns:r="http://schemas.openxmlformats.org/officeDocument/2006/relationships" xmlns:w="http://schemas.openxmlformats.org/wordprocessingml/2006/main" xmlns:w14="http://schemas.microsoft.com/office/word/2010/wordml" xmlns:w15="http://schemas.microsoft.com/office/word/2012/wordml" xmlns:w16cid="http://schemas.microsoft.com/office/word/2016/wordml/cid" xmlns:w16se="http://schemas.microsoft.com/office/word/2015/wordml/symex" mc:Ignorable="w14 w15 w16se w16cid">
   <w:docDefaults>
     <w:rPrDefault>
       <w:rPr>
@@ -3714,151 +3730,381 @@
     </w:rPrDefault>
     <w:pPrDefault/>
   </w:docDefaults>
-  <w:latentStyles w:defLockedState="0" w:defUIPriority="99" w:defSemiHidden="1" w:defUnhideWhenUsed="1" w:defQFormat="0" w:count="267">
-    <w:lsdException w:name="Normal" w:semiHidden="0" w:uiPriority="0" w:unhideWhenUsed="0" w:qFormat="1"/>
-    <w:lsdException w:name="heading 1" w:semiHidden="0" w:uiPriority="9" w:unhideWhenUsed="0" w:qFormat="1"/>
-    <w:lsdException w:name="heading 2" w:semiHidden="0" w:uiPriority="9" w:qFormat="1"/>
-    <w:lsdException w:name="heading 3" w:semiHidden="0" w:uiPriority="0" w:unhideWhenUsed="0" w:qFormat="1"/>
-    <w:lsdException w:name="heading 4" w:semiHidden="0" w:uiPriority="9" w:qFormat="1"/>
-    <w:lsdException w:name="heading 5" w:uiPriority="9" w:qFormat="1"/>
-    <w:lsdException w:name="heading 6" w:uiPriority="9" w:qFormat="1"/>
-    <w:lsdException w:name="heading 7" w:uiPriority="9" w:qFormat="1"/>
-    <w:lsdException w:name="heading 8" w:uiPriority="9" w:qFormat="1"/>
-    <w:lsdException w:name="heading 9" w:uiPriority="9" w:qFormat="1"/>
-    <w:lsdException w:name="toc 1" w:semiHidden="0" w:uiPriority="39" w:qFormat="1"/>
-    <w:lsdException w:name="toc 2" w:semiHidden="0" w:uiPriority="39" w:qFormat="1"/>
-    <w:lsdException w:name="toc 3" w:semiHidden="0" w:uiPriority="39" w:qFormat="1"/>
-    <w:lsdException w:name="toc 4" w:uiPriority="39"/>
-    <w:lsdException w:name="toc 5" w:uiPriority="39"/>
-    <w:lsdException w:name="toc 6" w:uiPriority="39"/>
-    <w:lsdException w:name="toc 7" w:uiPriority="39"/>
-    <w:lsdException w:name="toc 8" w:uiPriority="39"/>
-    <w:lsdException w:name="toc 9" w:uiPriority="39"/>
-    <w:lsdException w:name="Normal Indent" w:semiHidden="0" w:qFormat="1"/>
-    <w:lsdException w:name="annotation text" w:qFormat="1"/>
-    <w:lsdException w:name="header" w:semiHidden="0" w:uiPriority="0" w:qFormat="1"/>
-    <w:lsdException w:name="footer" w:semiHidden="0" w:qFormat="1"/>
-    <w:lsdException w:name="caption" w:uiPriority="35" w:qFormat="1"/>
-    <w:lsdException w:name="annotation reference" w:qFormat="1"/>
-    <w:lsdException w:name="Title" w:semiHidden="0" w:uiPriority="10" w:unhideWhenUsed="0" w:qFormat="1"/>
-    <w:lsdException w:name="Default Paragraph Font" w:uiPriority="1" w:qFormat="1"/>
-    <w:lsdException w:name="Subtitle" w:semiHidden="0" w:uiPriority="11" w:unhideWhenUsed="0" w:qFormat="1"/>
-    <w:lsdException w:name="Date" w:qFormat="1"/>
-    <w:lsdException w:name="Hyperlink" w:semiHidden="0" w:unhideWhenUsed="0" w:qFormat="1"/>
-    <w:lsdException w:name="Strong" w:semiHidden="0" w:uiPriority="0" w:unhideWhenUsed="0" w:qFormat="1"/>
-    <w:lsdException w:name="Emphasis" w:semiHidden="0" w:uiPriority="20" w:unhideWhenUsed="0" w:qFormat="1"/>
-    <w:lsdException w:name="Plain Text" w:uiPriority="0" w:unhideWhenUsed="0" w:qFormat="1"/>
-    <w:lsdException w:name="Normal (Web)" w:unhideWhenUsed="0" w:qFormat="1"/>
-    <w:lsdException w:name="Normal Table" w:qFormat="1"/>
-    <w:lsdException w:name="annotation subject" w:qFormat="1"/>
-    <w:lsdException w:name="Balloon Text" w:qFormat="1"/>
-    <w:lsdException w:name="Table Grid" w:semiHidden="0" w:uiPriority="39" w:unhideWhenUsed="0" w:qFormat="1"/>
-    <w:lsdException w:name="Light Shading" w:semiHidden="0" w:uiPriority="60" w:unhideWhenUsed="0"/>
-    <w:lsdException w:name="Light List" w:semiHidden="0" w:uiPriority="61" w:unhideWhenUsed="0"/>
-    <w:lsdException w:name="Light Grid" w:semiHidden="0" w:uiPriority="62" w:unhideWhenUsed="0"/>
-    <w:lsdException w:name="Medium Shading 1" w:semiHidden="0" w:uiPriority="63" w:unhideWhenUsed="0"/>
-    <w:lsdException w:name="Medium Shading 2" w:semiHidden="0" w:uiPriority="64" w:unhideWhenUsed="0"/>
-    <w:lsdException w:name="Medium List 1" w:semiHidden="0" w:uiPriority="65" w:unhideWhenUsed="0"/>
-    <w:lsdException w:name="Medium List 2" w:semiHidden="0" w:uiPriority="66" w:unhideWhenUsed="0"/>
-    <w:lsdException w:name="Medium Grid 1" w:semiHidden="0" w:uiPriority="67" w:unhideWhenUsed="0"/>
-    <w:lsdException w:name="Medium Grid 2" w:semiHidden="0" w:uiPriority="68" w:unhideWhenUsed="0"/>
-    <w:lsdException w:name="Medium Grid 3" w:semiHidden="0" w:uiPriority="69" w:unhideWhenUsed="0"/>
-    <w:lsdException w:name="Dark List" w:semiHidden="0" w:uiPriority="70" w:unhideWhenUsed="0"/>
-    <w:lsdException w:name="Colorful Shading" w:semiHidden="0" w:uiPriority="71" w:unhideWhenUsed="0"/>
-    <w:lsdException w:name="Colorful List" w:semiHidden="0" w:uiPriority="72" w:unhideWhenUsed="0"/>
-    <w:lsdException w:name="Colorful Grid" w:semiHidden="0" w:uiPriority="73" w:unhideWhenUsed="0"/>
-    <w:lsdException w:name="Light Shading Accent 1" w:semiHidden="0" w:uiPriority="60" w:unhideWhenUsed="0"/>
-    <w:lsdException w:name="Light List Accent 1" w:semiHidden="0" w:uiPriority="61" w:unhideWhenUsed="0"/>
-    <w:lsdException w:name="Light Grid Accent 1" w:semiHidden="0" w:uiPriority="62" w:unhideWhenUsed="0"/>
-    <w:lsdException w:name="Medium Shading 1 Accent 1" w:semiHidden="0" w:uiPriority="63" w:unhideWhenUsed="0"/>
-    <w:lsdException w:name="Medium Shading 2 Accent 1" w:semiHidden="0" w:uiPriority="64" w:unhideWhenUsed="0"/>
-    <w:lsdException w:name="Medium List 1 Accent 1" w:semiHidden="0" w:uiPriority="65" w:unhideWhenUsed="0"/>
-    <w:lsdException w:name="List Paragraph" w:semiHidden="0" w:uiPriority="34" w:unhideWhenUsed="0" w:qFormat="1"/>
-    <w:lsdException w:name="Medium List 2 Accent 1" w:semiHidden="0" w:uiPriority="66" w:unhideWhenUsed="0"/>
-    <w:lsdException w:name="Medium Grid 1 Accent 1" w:semiHidden="0" w:uiPriority="67" w:unhideWhenUsed="0"/>
-    <w:lsdException w:name="Medium Grid 2 Accent 1" w:semiHidden="0" w:uiPriority="68" w:unhideWhenUsed="0"/>
-    <w:lsdException w:name="Medium Grid 3 Accent 1" w:semiHidden="0" w:uiPriority="69" w:unhideWhenUsed="0"/>
-    <w:lsdException w:name="Dark List Accent 1" w:semiHidden="0" w:uiPriority="70" w:unhideWhenUsed="0"/>
-    <w:lsdException w:name="Colorful Shading Accent 1" w:semiHidden="0" w:uiPriority="71" w:unhideWhenUsed="0"/>
-    <w:lsdException w:name="Colorful List Accent 1" w:semiHidden="0" w:uiPriority="72" w:unhideWhenUsed="0"/>
-    <w:lsdException w:name="Colorful Grid Accent 1" w:semiHidden="0" w:uiPriority="73" w:unhideWhenUsed="0"/>
-    <w:lsdException w:name="Light Shading Accent 2" w:semiHidden="0" w:uiPriority="60" w:unhideWhenUsed="0"/>
-    <w:lsdException w:name="Light List Accent 2" w:semiHidden="0" w:uiPriority="61" w:unhideWhenUsed="0"/>
-    <w:lsdException w:name="Light Grid Accent 2" w:semiHidden="0" w:uiPriority="62" w:unhideWhenUsed="0"/>
-    <w:lsdException w:name="Medium Shading 1 Accent 2" w:semiHidden="0" w:uiPriority="63" w:unhideWhenUsed="0"/>
-    <w:lsdException w:name="Medium Shading 2 Accent 2" w:semiHidden="0" w:uiPriority="64" w:unhideWhenUsed="0"/>
-    <w:lsdException w:name="Medium List 1 Accent 2" w:semiHidden="0" w:uiPriority="65" w:unhideWhenUsed="0"/>
-    <w:lsdException w:name="Medium List 2 Accent 2" w:semiHidden="0" w:uiPriority="66" w:unhideWhenUsed="0"/>
-    <w:lsdException w:name="Medium Grid 1 Accent 2" w:semiHidden="0" w:uiPriority="67" w:unhideWhenUsed="0"/>
-    <w:lsdException w:name="Medium Grid 2 Accent 2" w:semiHidden="0" w:uiPriority="68" w:unhideWhenUsed="0"/>
-    <w:lsdException w:name="Medium Grid 3 Accent 2" w:semiHidden="0" w:uiPriority="69" w:unhideWhenUsed="0"/>
-    <w:lsdException w:name="Dark List Accent 2" w:semiHidden="0" w:uiPriority="70" w:unhideWhenUsed="0"/>
-    <w:lsdException w:name="Colorful Shading Accent 2" w:semiHidden="0" w:uiPriority="71" w:unhideWhenUsed="0"/>
-    <w:lsdException w:name="Colorful List Accent 2" w:semiHidden="0" w:uiPriority="72" w:unhideWhenUsed="0"/>
-    <w:lsdException w:name="Colorful Grid Accent 2" w:semiHidden="0" w:uiPriority="73" w:unhideWhenUsed="0"/>
-    <w:lsdException w:name="Light Shading Accent 3" w:semiHidden="0" w:uiPriority="60" w:unhideWhenUsed="0"/>
-    <w:lsdException w:name="Light List Accent 3" w:semiHidden="0" w:uiPriority="61" w:unhideWhenUsed="0"/>
-    <w:lsdException w:name="Light Grid Accent 3" w:semiHidden="0" w:uiPriority="62" w:unhideWhenUsed="0"/>
-    <w:lsdException w:name="Medium Shading 1 Accent 3" w:semiHidden="0" w:uiPriority="63" w:unhideWhenUsed="0"/>
-    <w:lsdException w:name="Medium Shading 2 Accent 3" w:semiHidden="0" w:uiPriority="64" w:unhideWhenUsed="0"/>
-    <w:lsdException w:name="Medium List 1 Accent 3" w:semiHidden="0" w:uiPriority="65" w:unhideWhenUsed="0"/>
-    <w:lsdException w:name="Medium List 2 Accent 3" w:semiHidden="0" w:uiPriority="66" w:unhideWhenUsed="0"/>
-    <w:lsdException w:name="Medium Grid 1 Accent 3" w:semiHidden="0" w:uiPriority="67" w:unhideWhenUsed="0"/>
-    <w:lsdException w:name="Medium Grid 2 Accent 3" w:semiHidden="0" w:uiPriority="68" w:unhideWhenUsed="0"/>
-    <w:lsdException w:name="Medium Grid 3 Accent 3" w:semiHidden="0" w:uiPriority="69" w:unhideWhenUsed="0"/>
-    <w:lsdException w:name="Dark List Accent 3" w:semiHidden="0" w:uiPriority="70" w:unhideWhenUsed="0"/>
-    <w:lsdException w:name="Colorful Shading Accent 3" w:semiHidden="0" w:uiPriority="71" w:unhideWhenUsed="0"/>
-    <w:lsdException w:name="Colorful List Accent 3" w:semiHidden="0" w:uiPriority="72" w:unhideWhenUsed="0"/>
-    <w:lsdException w:name="Colorful Grid Accent 3" w:semiHidden="0" w:uiPriority="73" w:unhideWhenUsed="0"/>
-    <w:lsdException w:name="Light Shading Accent 4" w:semiHidden="0" w:uiPriority="60" w:unhideWhenUsed="0"/>
-    <w:lsdException w:name="Light List Accent 4" w:semiHidden="0" w:uiPriority="61" w:unhideWhenUsed="0"/>
-    <w:lsdException w:name="Light Grid Accent 4" w:semiHidden="0" w:uiPriority="62" w:unhideWhenUsed="0"/>
-    <w:lsdException w:name="Medium Shading 1 Accent 4" w:semiHidden="0" w:uiPriority="63" w:unhideWhenUsed="0"/>
-    <w:lsdException w:name="Medium Shading 2 Accent 4" w:semiHidden="0" w:uiPriority="64" w:unhideWhenUsed="0"/>
-    <w:lsdException w:name="Medium List 1 Accent 4" w:semiHidden="0" w:uiPriority="65" w:unhideWhenUsed="0"/>
-    <w:lsdException w:name="Medium List 2 Accent 4" w:semiHidden="0" w:uiPriority="66" w:unhideWhenUsed="0"/>
-    <w:lsdException w:name="Medium Grid 1 Accent 4" w:semiHidden="0" w:uiPriority="67" w:unhideWhenUsed="0"/>
-    <w:lsdException w:name="Medium Grid 2 Accent 4" w:semiHidden="0" w:uiPriority="68" w:unhideWhenUsed="0"/>
-    <w:lsdException w:name="Medium Grid 3 Accent 4" w:semiHidden="0" w:uiPriority="69" w:unhideWhenUsed="0"/>
-    <w:lsdException w:name="Dark List Accent 4" w:semiHidden="0" w:uiPriority="70" w:unhideWhenUsed="0"/>
-    <w:lsdException w:name="Colorful Shading Accent 4" w:semiHidden="0" w:uiPriority="71" w:unhideWhenUsed="0"/>
-    <w:lsdException w:name="Colorful List Accent 4" w:semiHidden="0" w:uiPriority="72" w:unhideWhenUsed="0"/>
-    <w:lsdException w:name="Colorful Grid Accent 4" w:semiHidden="0" w:uiPriority="73" w:unhideWhenUsed="0"/>
-    <w:lsdException w:name="Light Shading Accent 5" w:semiHidden="0" w:uiPriority="60" w:unhideWhenUsed="0"/>
-    <w:lsdException w:name="Light List Accent 5" w:semiHidden="0" w:uiPriority="61" w:unhideWhenUsed="0"/>
-    <w:lsdException w:name="Light Grid Accent 5" w:semiHidden="0" w:uiPriority="62" w:unhideWhenUsed="0"/>
-    <w:lsdException w:name="Medium Shading 1 Accent 5" w:semiHidden="0" w:uiPriority="63" w:unhideWhenUsed="0"/>
-    <w:lsdException w:name="Medium Shading 2 Accent 5" w:semiHidden="0" w:uiPriority="64" w:unhideWhenUsed="0"/>
-    <w:lsdException w:name="Medium List 1 Accent 5" w:semiHidden="0" w:uiPriority="65" w:unhideWhenUsed="0"/>
-    <w:lsdException w:name="Medium List 2 Accent 5" w:semiHidden="0" w:uiPriority="66" w:unhideWhenUsed="0"/>
-    <w:lsdException w:name="Medium Grid 1 Accent 5" w:semiHidden="0" w:uiPriority="67" w:unhideWhenUsed="0"/>
-    <w:lsdException w:name="Medium Grid 2 Accent 5" w:semiHidden="0" w:uiPriority="68" w:unhideWhenUsed="0"/>
-    <w:lsdException w:name="Medium Grid 3 Accent 5" w:semiHidden="0" w:uiPriority="69" w:unhideWhenUsed="0"/>
-    <w:lsdException w:name="Dark List Accent 5" w:semiHidden="0" w:uiPriority="70" w:unhideWhenUsed="0"/>
-    <w:lsdException w:name="Colorful Shading Accent 5" w:semiHidden="0" w:uiPriority="71" w:unhideWhenUsed="0"/>
-    <w:lsdException w:name="Colorful List Accent 5" w:semiHidden="0" w:uiPriority="72" w:unhideWhenUsed="0"/>
-    <w:lsdException w:name="Colorful Grid Accent 5" w:semiHidden="0" w:uiPriority="73" w:unhideWhenUsed="0"/>
-    <w:lsdException w:name="Light Shading Accent 6" w:semiHidden="0" w:uiPriority="60" w:unhideWhenUsed="0"/>
-    <w:lsdException w:name="Light List Accent 6" w:semiHidden="0" w:uiPriority="61" w:unhideWhenUsed="0"/>
-    <w:lsdException w:name="Light Grid Accent 6" w:semiHidden="0" w:uiPriority="62" w:unhideWhenUsed="0"/>
-    <w:lsdException w:name="Medium Shading 1 Accent 6" w:semiHidden="0" w:uiPriority="63" w:unhideWhenUsed="0"/>
-    <w:lsdException w:name="Medium Shading 2 Accent 6" w:semiHidden="0" w:uiPriority="64" w:unhideWhenUsed="0"/>
-    <w:lsdException w:name="Medium List 1 Accent 6" w:semiHidden="0" w:uiPriority="65" w:unhideWhenUsed="0"/>
-    <w:lsdException w:name="Medium List 2 Accent 6" w:semiHidden="0" w:uiPriority="66" w:unhideWhenUsed="0"/>
-    <w:lsdException w:name="Medium Grid 1 Accent 6" w:semiHidden="0" w:uiPriority="67" w:unhideWhenUsed="0"/>
-    <w:lsdException w:name="Medium Grid 2 Accent 6" w:semiHidden="0" w:uiPriority="68" w:unhideWhenUsed="0"/>
-    <w:lsdException w:name="Medium Grid 3 Accent 6" w:semiHidden="0" w:uiPriority="69" w:unhideWhenUsed="0"/>
-    <w:lsdException w:name="Dark List Accent 6" w:semiHidden="0" w:uiPriority="70" w:unhideWhenUsed="0"/>
-    <w:lsdException w:name="Colorful Shading Accent 6" w:semiHidden="0" w:uiPriority="71" w:unhideWhenUsed="0"/>
-    <w:lsdException w:name="Colorful List Accent 6" w:semiHidden="0" w:uiPriority="72" w:unhideWhenUsed="0"/>
-    <w:lsdException w:name="Colorful Grid Accent 6" w:semiHidden="0" w:uiPriority="73" w:unhideWhenUsed="0"/>
-    <w:lsdException w:name="Subtle Emphasis" w:semiHidden="0" w:uiPriority="19" w:unhideWhenUsed="0" w:qFormat="1"/>
-    <w:lsdException w:name="Intense Emphasis" w:semiHidden="0" w:uiPriority="21" w:unhideWhenUsed="0" w:qFormat="1"/>
-    <w:lsdException w:name="Subtle Reference" w:semiHidden="0" w:uiPriority="31" w:unhideWhenUsed="0" w:qFormat="1"/>
-    <w:lsdException w:name="Intense Reference" w:semiHidden="0" w:uiPriority="32" w:unhideWhenUsed="0" w:qFormat="1"/>
-    <w:lsdException w:name="Book Title" w:semiHidden="0" w:uiPriority="33" w:unhideWhenUsed="0" w:qFormat="1"/>
-    <w:lsdException w:name="Bibliography" w:uiPriority="37"/>
-    <w:lsdException w:name="TOC Heading" w:uiPriority="39" w:qFormat="1"/>
+  <w:latentStyles w:defLockedState="0" w:defUIPriority="99" w:defSemiHidden="0" w:defUnhideWhenUsed="0" w:defQFormat="0" w:count="376">
+    <w:lsdException w:name="Normal" w:uiPriority="0" w:qFormat="1"/>
+    <w:lsdException w:name="heading 1" w:uiPriority="9" w:qFormat="1"/>
+    <w:lsdException w:name="heading 2" w:uiPriority="9" w:unhideWhenUsed="1" w:qFormat="1"/>
+    <w:lsdException w:name="heading 3" w:uiPriority="0" w:qFormat="1"/>
+    <w:lsdException w:name="heading 4" w:uiPriority="9" w:unhideWhenUsed="1" w:qFormat="1"/>
+    <w:lsdException w:name="heading 5" w:semiHidden="1" w:uiPriority="9" w:unhideWhenUsed="1" w:qFormat="1"/>
+    <w:lsdException w:name="heading 6" w:semiHidden="1" w:uiPriority="9" w:unhideWhenUsed="1" w:qFormat="1"/>
+    <w:lsdException w:name="heading 7" w:semiHidden="1" w:uiPriority="9" w:unhideWhenUsed="1" w:qFormat="1"/>
+    <w:lsdException w:name="heading 8" w:semiHidden="1" w:uiPriority="9" w:unhideWhenUsed="1" w:qFormat="1"/>
+    <w:lsdException w:name="heading 9" w:semiHidden="1" w:uiPriority="9" w:unhideWhenUsed="1" w:qFormat="1"/>
+    <w:lsdException w:name="index 1" w:semiHidden="1" w:unhideWhenUsed="1"/>
+    <w:lsdException w:name="index 2" w:semiHidden="1" w:unhideWhenUsed="1"/>
+    <w:lsdException w:name="index 3" w:semiHidden="1" w:unhideWhenUsed="1"/>
+    <w:lsdException w:name="index 4" w:semiHidden="1" w:unhideWhenUsed="1"/>
+    <w:lsdException w:name="index 5" w:semiHidden="1" w:unhideWhenUsed="1"/>
+    <w:lsdException w:name="index 6" w:semiHidden="1" w:unhideWhenUsed="1"/>
+    <w:lsdException w:name="index 7" w:semiHidden="1" w:unhideWhenUsed="1"/>
+    <w:lsdException w:name="index 8" w:semiHidden="1" w:unhideWhenUsed="1"/>
+    <w:lsdException w:name="index 9" w:semiHidden="1" w:unhideWhenUsed="1"/>
+    <w:lsdException w:name="toc 1" w:uiPriority="39" w:unhideWhenUsed="1" w:qFormat="1"/>
+    <w:lsdException w:name="toc 2" w:uiPriority="39" w:unhideWhenUsed="1" w:qFormat="1"/>
+    <w:lsdException w:name="toc 3" w:uiPriority="39" w:unhideWhenUsed="1" w:qFormat="1"/>
+    <w:lsdException w:name="toc 4" w:semiHidden="1" w:uiPriority="39" w:unhideWhenUsed="1"/>
+    <w:lsdException w:name="toc 5" w:semiHidden="1" w:uiPriority="39" w:unhideWhenUsed="1"/>
+    <w:lsdException w:name="toc 6" w:semiHidden="1" w:uiPriority="39" w:unhideWhenUsed="1"/>
+    <w:lsdException w:name="toc 7" w:semiHidden="1" w:uiPriority="39" w:unhideWhenUsed="1"/>
+    <w:lsdException w:name="toc 8" w:semiHidden="1" w:uiPriority="39" w:unhideWhenUsed="1"/>
+    <w:lsdException w:name="toc 9" w:semiHidden="1" w:uiPriority="39" w:unhideWhenUsed="1"/>
+    <w:lsdException w:name="Normal Indent" w:unhideWhenUsed="1" w:qFormat="1"/>
+    <w:lsdException w:name="footnote text" w:semiHidden="1" w:unhideWhenUsed="1"/>
+    <w:lsdException w:name="annotation text" w:semiHidden="1" w:unhideWhenUsed="1" w:qFormat="1"/>
+    <w:lsdException w:name="header" w:uiPriority="0" w:unhideWhenUsed="1" w:qFormat="1"/>
+    <w:lsdException w:name="footer" w:unhideWhenUsed="1" w:qFormat="1"/>
+    <w:lsdException w:name="index heading" w:semiHidden="1" w:unhideWhenUsed="1"/>
+    <w:lsdException w:name="caption" w:semiHidden="1" w:uiPriority="35" w:unhideWhenUsed="1" w:qFormat="1"/>
+    <w:lsdException w:name="table of figures" w:semiHidden="1" w:unhideWhenUsed="1"/>
+    <w:lsdException w:name="envelope address" w:semiHidden="1" w:unhideWhenUsed="1"/>
+    <w:lsdException w:name="envelope return" w:semiHidden="1" w:unhideWhenUsed="1"/>
+    <w:lsdException w:name="footnote reference" w:semiHidden="1" w:unhideWhenUsed="1"/>
+    <w:lsdException w:name="annotation reference" w:semiHidden="1" w:unhideWhenUsed="1" w:qFormat="1"/>
+    <w:lsdException w:name="line number" w:semiHidden="1" w:unhideWhenUsed="1"/>
+    <w:lsdException w:name="page number" w:semiHidden="1" w:unhideWhenUsed="1"/>
+    <w:lsdException w:name="endnote reference" w:semiHidden="1" w:unhideWhenUsed="1"/>
+    <w:lsdException w:name="endnote text" w:semiHidden="1" w:unhideWhenUsed="1"/>
+    <w:lsdException w:name="table of authorities" w:semiHidden="1" w:unhideWhenUsed="1"/>
+    <w:lsdException w:name="macro" w:semiHidden="1" w:unhideWhenUsed="1"/>
+    <w:lsdException w:name="toa heading" w:semiHidden="1" w:unhideWhenUsed="1"/>
+    <w:lsdException w:name="List" w:semiHidden="1" w:unhideWhenUsed="1"/>
+    <w:lsdException w:name="List Bullet" w:semiHidden="1" w:unhideWhenUsed="1"/>
+    <w:lsdException w:name="List Number" w:semiHidden="1" w:unhideWhenUsed="1"/>
+    <w:lsdException w:name="List 2" w:semiHidden="1" w:unhideWhenUsed="1"/>
+    <w:lsdException w:name="List 3" w:semiHidden="1" w:unhideWhenUsed="1"/>
+    <w:lsdException w:name="List 4" w:semiHidden="1" w:unhideWhenUsed="1"/>
+    <w:lsdException w:name="List 5" w:semiHidden="1" w:unhideWhenUsed="1"/>
+    <w:lsdException w:name="List Bullet 2" w:semiHidden="1" w:unhideWhenUsed="1"/>
+    <w:lsdException w:name="List Bullet 3" w:semiHidden="1" w:unhideWhenUsed="1"/>
+    <w:lsdException w:name="List Bullet 4" w:semiHidden="1" w:unhideWhenUsed="1"/>
+    <w:lsdException w:name="List Bullet 5" w:semiHidden="1" w:unhideWhenUsed="1"/>
+    <w:lsdException w:name="List Number 2" w:semiHidden="1" w:unhideWhenUsed="1"/>
+    <w:lsdException w:name="List Number 3" w:semiHidden="1" w:unhideWhenUsed="1"/>
+    <w:lsdException w:name="List Number 4" w:semiHidden="1" w:unhideWhenUsed="1"/>
+    <w:lsdException w:name="List Number 5" w:semiHidden="1" w:unhideWhenUsed="1"/>
+    <w:lsdException w:name="Title" w:uiPriority="10" w:qFormat="1"/>
+    <w:lsdException w:name="Closing" w:semiHidden="1" w:unhideWhenUsed="1"/>
+    <w:lsdException w:name="Signature" w:semiHidden="1" w:unhideWhenUsed="1"/>
+    <w:lsdException w:name="Default Paragraph Font" w:semiHidden="1" w:uiPriority="1" w:unhideWhenUsed="1" w:qFormat="1"/>
+    <w:lsdException w:name="Body Text" w:semiHidden="1" w:unhideWhenUsed="1"/>
+    <w:lsdException w:name="Body Text Indent" w:semiHidden="1" w:unhideWhenUsed="1"/>
+    <w:lsdException w:name="List Continue" w:semiHidden="1" w:unhideWhenUsed="1"/>
+    <w:lsdException w:name="List Continue 2" w:semiHidden="1" w:unhideWhenUsed="1"/>
+    <w:lsdException w:name="List Continue 3" w:semiHidden="1" w:unhideWhenUsed="1"/>
+    <w:lsdException w:name="List Continue 4" w:semiHidden="1" w:unhideWhenUsed="1"/>
+    <w:lsdException w:name="List Continue 5" w:semiHidden="1" w:unhideWhenUsed="1"/>
+    <w:lsdException w:name="Message Header" w:semiHidden="1" w:unhideWhenUsed="1"/>
+    <w:lsdException w:name="Subtitle" w:uiPriority="11" w:qFormat="1"/>
+    <w:lsdException w:name="Salutation" w:semiHidden="1" w:unhideWhenUsed="1"/>
+    <w:lsdException w:name="Date" w:semiHidden="1" w:unhideWhenUsed="1" w:qFormat="1"/>
+    <w:lsdException w:name="Body Text First Indent" w:semiHidden="1" w:unhideWhenUsed="1"/>
+    <w:lsdException w:name="Body Text First Indent 2" w:semiHidden="1" w:unhideWhenUsed="1"/>
+    <w:lsdException w:name="Note Heading" w:semiHidden="1" w:unhideWhenUsed="1"/>
+    <w:lsdException w:name="Body Text 2" w:semiHidden="1" w:unhideWhenUsed="1"/>
+    <w:lsdException w:name="Body Text 3" w:semiHidden="1" w:unhideWhenUsed="1"/>
+    <w:lsdException w:name="Body Text Indent 2" w:semiHidden="1" w:unhideWhenUsed="1"/>
+    <w:lsdException w:name="Body Text Indent 3" w:semiHidden="1" w:unhideWhenUsed="1"/>
+    <w:lsdException w:name="Block Text" w:semiHidden="1" w:unhideWhenUsed="1"/>
+    <w:lsdException w:name="Hyperlink" w:qFormat="1"/>
+    <w:lsdException w:name="FollowedHyperlink" w:semiHidden="1" w:unhideWhenUsed="1"/>
+    <w:lsdException w:name="Strong" w:uiPriority="0" w:qFormat="1"/>
+    <w:lsdException w:name="Emphasis" w:uiPriority="20" w:qFormat="1"/>
+    <w:lsdException w:name="Document Map" w:semiHidden="1" w:unhideWhenUsed="1"/>
+    <w:lsdException w:name="Plain Text" w:semiHidden="1" w:uiPriority="0" w:qFormat="1"/>
+    <w:lsdException w:name="E-mail Signature" w:semiHidden="1" w:unhideWhenUsed="1"/>
+    <w:lsdException w:name="HTML Top of Form" w:semiHidden="1" w:unhideWhenUsed="1"/>
+    <w:lsdException w:name="HTML Bottom of Form" w:semiHidden="1" w:unhideWhenUsed="1"/>
+    <w:lsdException w:name="Normal (Web)" w:semiHidden="1" w:qFormat="1"/>
+    <w:lsdException w:name="HTML Acronym" w:semiHidden="1" w:unhideWhenUsed="1"/>
+    <w:lsdException w:name="HTML Address" w:semiHidden="1" w:unhideWhenUsed="1"/>
+    <w:lsdException w:name="HTML Cite" w:semiHidden="1" w:unhideWhenUsed="1"/>
+    <w:lsdException w:name="HTML Code" w:semiHidden="1" w:unhideWhenUsed="1"/>
+    <w:lsdException w:name="HTML Definition" w:semiHidden="1" w:unhideWhenUsed="1"/>
+    <w:lsdException w:name="HTML Keyboard" w:semiHidden="1" w:unhideWhenUsed="1"/>
+    <w:lsdException w:name="HTML Preformatted" w:semiHidden="1" w:unhideWhenUsed="1"/>
+    <w:lsdException w:name="HTML Sample" w:semiHidden="1" w:unhideWhenUsed="1"/>
+    <w:lsdException w:name="HTML Typewriter" w:semiHidden="1" w:unhideWhenUsed="1"/>
+    <w:lsdException w:name="HTML Variable" w:semiHidden="1" w:unhideWhenUsed="1"/>
+    <w:lsdException w:name="Normal Table" w:semiHidden="1" w:unhideWhenUsed="1" w:qFormat="1"/>
+    <w:lsdException w:name="annotation subject" w:semiHidden="1" w:unhideWhenUsed="1" w:qFormat="1"/>
+    <w:lsdException w:name="No List" w:semiHidden="1" w:unhideWhenUsed="1"/>
+    <w:lsdException w:name="Outline List 1" w:semiHidden="1" w:unhideWhenUsed="1"/>
+    <w:lsdException w:name="Outline List 2" w:semiHidden="1" w:unhideWhenUsed="1"/>
+    <w:lsdException w:name="Outline List 3" w:semiHidden="1" w:unhideWhenUsed="1"/>
+    <w:lsdException w:name="Table Simple 1" w:semiHidden="1" w:unhideWhenUsed="1"/>
+    <w:lsdException w:name="Table Simple 2" w:semiHidden="1" w:unhideWhenUsed="1"/>
+    <w:lsdException w:name="Table Simple 3" w:semiHidden="1" w:unhideWhenUsed="1"/>
+    <w:lsdException w:name="Table Classic 1" w:semiHidden="1" w:unhideWhenUsed="1"/>
+    <w:lsdException w:name="Table Classic 2" w:semiHidden="1" w:unhideWhenUsed="1"/>
+    <w:lsdException w:name="Table Classic 3" w:semiHidden="1" w:unhideWhenUsed="1"/>
+    <w:lsdException w:name="Table Classic 4" w:semiHidden="1" w:unhideWhenUsed="1"/>
+    <w:lsdException w:name="Table Colorful 1" w:semiHidden="1" w:unhideWhenUsed="1"/>
+    <w:lsdException w:name="Table Colorful 2" w:semiHidden="1" w:unhideWhenUsed="1"/>
+    <w:lsdException w:name="Table Colorful 3" w:semiHidden="1" w:unhideWhenUsed="1"/>
+    <w:lsdException w:name="Table Columns 1" w:semiHidden="1" w:unhideWhenUsed="1"/>
+    <w:lsdException w:name="Table Columns 2" w:semiHidden="1" w:unhideWhenUsed="1"/>
+    <w:lsdException w:name="Table Columns 3" w:semiHidden="1" w:unhideWhenUsed="1"/>
+    <w:lsdException w:name="Table Columns 4" w:semiHidden="1" w:unhideWhenUsed="1"/>
+    <w:lsdException w:name="Table Columns 5" w:semiHidden="1" w:unhideWhenUsed="1"/>
+    <w:lsdException w:name="Table Grid 1" w:semiHidden="1" w:unhideWhenUsed="1"/>
+    <w:lsdException w:name="Table Grid 2" w:semiHidden="1" w:unhideWhenUsed="1"/>
+    <w:lsdException w:name="Table Grid 3" w:semiHidden="1" w:unhideWhenUsed="1"/>
+    <w:lsdException w:name="Table Grid 4" w:semiHidden="1" w:unhideWhenUsed="1"/>
+    <w:lsdException w:name="Table Grid 5" w:semiHidden="1" w:unhideWhenUsed="1"/>
+    <w:lsdException w:name="Table Grid 6" w:semiHidden="1" w:unhideWhenUsed="1"/>
+    <w:lsdException w:name="Table Grid 7" w:semiHidden="1" w:unhideWhenUsed="1"/>
+    <w:lsdException w:name="Table Grid 8" w:semiHidden="1" w:unhideWhenUsed="1"/>
+    <w:lsdException w:name="Table List 1" w:semiHidden="1" w:unhideWhenUsed="1"/>
+    <w:lsdException w:name="Table List 2" w:semiHidden="1" w:unhideWhenUsed="1"/>
+    <w:lsdException w:name="Table List 3" w:semiHidden="1" w:unhideWhenUsed="1"/>
+    <w:lsdException w:name="Table List 4" w:semiHidden="1" w:unhideWhenUsed="1"/>
+    <w:lsdException w:name="Table List 5" w:semiHidden="1" w:unhideWhenUsed="1"/>
+    <w:lsdException w:name="Table List 6" w:semiHidden="1" w:unhideWhenUsed="1"/>
+    <w:lsdException w:name="Table List 7" w:semiHidden="1" w:unhideWhenUsed="1"/>
+    <w:lsdException w:name="Table List 8" w:semiHidden="1" w:unhideWhenUsed="1"/>
+    <w:lsdException w:name="Table 3D effects 1" w:semiHidden="1" w:unhideWhenUsed="1"/>
+    <w:lsdException w:name="Table 3D effects 2" w:semiHidden="1" w:unhideWhenUsed="1"/>
+    <w:lsdException w:name="Table 3D effects 3" w:semiHidden="1" w:unhideWhenUsed="1"/>
+    <w:lsdException w:name="Table Contemporary" w:semiHidden="1" w:unhideWhenUsed="1"/>
+    <w:lsdException w:name="Table Elegant" w:semiHidden="1" w:unhideWhenUsed="1"/>
+    <w:lsdException w:name="Table Professional" w:semiHidden="1" w:unhideWhenUsed="1"/>
+    <w:lsdException w:name="Table Subtle 1" w:semiHidden="1" w:unhideWhenUsed="1"/>
+    <w:lsdException w:name="Table Subtle 2" w:semiHidden="1" w:unhideWhenUsed="1"/>
+    <w:lsdException w:name="Table Web 1" w:semiHidden="1" w:unhideWhenUsed="1"/>
+    <w:lsdException w:name="Table Web 2" w:semiHidden="1" w:unhideWhenUsed="1"/>
+    <w:lsdException w:name="Table Web 3" w:semiHidden="1" w:unhideWhenUsed="1"/>
+    <w:lsdException w:name="Balloon Text" w:semiHidden="1" w:unhideWhenUsed="1" w:qFormat="1"/>
+    <w:lsdException w:name="Table Grid" w:semiHidden="1" w:uiPriority="39" w:unhideWhenUsed="1" w:qFormat="1"/>
+    <w:lsdException w:name="Table Theme" w:semiHidden="1" w:unhideWhenUsed="1"/>
+    <w:lsdException w:name="Placeholder Text" w:semiHidden="1" w:unhideWhenUsed="1"/>
+    <w:lsdException w:name="No Spacing" w:semiHidden="1" w:unhideWhenUsed="1"/>
+    <w:lsdException w:name="Light Shading" w:uiPriority="60"/>
+    <w:lsdException w:name="Light List" w:uiPriority="61"/>
+    <w:lsdException w:name="Light Grid" w:uiPriority="62"/>
+    <w:lsdException w:name="Medium Shading 1" w:uiPriority="63"/>
+    <w:lsdException w:name="Medium Shading 2" w:uiPriority="64"/>
+    <w:lsdException w:name="Medium List 1" w:uiPriority="65"/>
+    <w:lsdException w:name="Medium List 2" w:uiPriority="66"/>
+    <w:lsdException w:name="Medium Grid 1" w:uiPriority="67"/>
+    <w:lsdException w:name="Medium Grid 2" w:uiPriority="68"/>
+    <w:lsdException w:name="Medium Grid 3" w:uiPriority="69"/>
+    <w:lsdException w:name="Dark List" w:uiPriority="70"/>
+    <w:lsdException w:name="Colorful Shading" w:uiPriority="71"/>
+    <w:lsdException w:name="Colorful List" w:uiPriority="72"/>
+    <w:lsdException w:name="Colorful Grid" w:uiPriority="73"/>
+    <w:lsdException w:name="Light Shading Accent 1" w:uiPriority="60"/>
+    <w:lsdException w:name="Light List Accent 1" w:uiPriority="61"/>
+    <w:lsdException w:name="Light Grid Accent 1" w:uiPriority="62"/>
+    <w:lsdException w:name="Medium Shading 1 Accent 1" w:uiPriority="63"/>
+    <w:lsdException w:name="Medium Shading 2 Accent 1" w:uiPriority="64"/>
+    <w:lsdException w:name="Medium List 1 Accent 1" w:uiPriority="65"/>
+    <w:lsdException w:name="Revision" w:semiHidden="1"/>
+    <w:lsdException w:name="List Paragraph" w:uiPriority="34" w:qFormat="1"/>
+    <w:lsdException w:name="Medium List 2 Accent 1" w:uiPriority="66"/>
+    <w:lsdException w:name="Medium Grid 1 Accent 1" w:uiPriority="67"/>
+    <w:lsdException w:name="Medium Grid 2 Accent 1" w:uiPriority="68"/>
+    <w:lsdException w:name="Medium Grid 3 Accent 1" w:uiPriority="69"/>
+    <w:lsdException w:name="Dark List Accent 1" w:uiPriority="70"/>
+    <w:lsdException w:name="Colorful Shading Accent 1" w:uiPriority="71"/>
+    <w:lsdException w:name="Colorful List Accent 1" w:uiPriority="72"/>
+    <w:lsdException w:name="Colorful Grid Accent 1" w:uiPriority="73"/>
+    <w:lsdException w:name="Light Shading Accent 2" w:uiPriority="60"/>
+    <w:lsdException w:name="Light List Accent 2" w:uiPriority="61"/>
+    <w:lsdException w:name="Light Grid Accent 2" w:uiPriority="62"/>
+    <w:lsdException w:name="Medium Shading 1 Accent 2" w:uiPriority="63"/>
+    <w:lsdException w:name="Medium Shading 2 Accent 2" w:uiPriority="64"/>
+    <w:lsdException w:name="Medium List 1 Accent 2" w:uiPriority="65"/>
+    <w:lsdException w:name="Medium List 2 Accent 2" w:uiPriority="66"/>
+    <w:lsdException w:name="Medium Grid 1 Accent 2" w:uiPriority="67"/>
+    <w:lsdException w:name="Medium Grid 2 Accent 2" w:uiPriority="68"/>
+    <w:lsdException w:name="Medium Grid 3 Accent 2" w:uiPriority="69"/>
+    <w:lsdException w:name="Dark List Accent 2" w:uiPriority="70"/>
+    <w:lsdException w:name="Colorful Shading Accent 2" w:uiPriority="71"/>
+    <w:lsdException w:name="Colorful List Accent 2" w:uiPriority="72"/>
+    <w:lsdException w:name="Colorful Grid Accent 2" w:uiPriority="73"/>
+    <w:lsdException w:name="Light Shading Accent 3" w:uiPriority="60"/>
+    <w:lsdException w:name="Light List Accent 3" w:uiPriority="61"/>
+    <w:lsdException w:name="Light Grid Accent 3" w:uiPriority="62"/>
+    <w:lsdException w:name="Medium Shading 1 Accent 3" w:uiPriority="63"/>
+    <w:lsdException w:name="Medium Shading 2 Accent 3" w:uiPriority="64"/>
+    <w:lsdException w:name="Medium List 1 Accent 3" w:uiPriority="65"/>
+    <w:lsdException w:name="Medium List 2 Accent 3" w:uiPriority="66"/>
+    <w:lsdException w:name="Medium Grid 1 Accent 3" w:uiPriority="67"/>
+    <w:lsdException w:name="Medium Grid 2 Accent 3" w:uiPriority="68"/>
+    <w:lsdException w:name="Medium Grid 3 Accent 3" w:uiPriority="69"/>
+    <w:lsdException w:name="Dark List Accent 3" w:uiPriority="70"/>
+    <w:lsdException w:name="Colorful Shading Accent 3" w:uiPriority="71"/>
+    <w:lsdException w:name="Colorful List Accent 3" w:uiPriority="72"/>
+    <w:lsdException w:name="Colorful Grid Accent 3" w:uiPriority="73"/>
+    <w:lsdException w:name="Light Shading Accent 4" w:uiPriority="60"/>
+    <w:lsdException w:name="Light List Accent 4" w:uiPriority="61"/>
+    <w:lsdException w:name="Light Grid Accent 4" w:uiPriority="62"/>
+    <w:lsdException w:name="Medium Shading 1 Accent 4" w:uiPriority="63"/>
+    <w:lsdException w:name="Medium Shading 2 Accent 4" w:uiPriority="64"/>
+    <w:lsdException w:name="Medium List 1 Accent 4" w:uiPriority="65"/>
+    <w:lsdException w:name="Medium List 2 Accent 4" w:uiPriority="66"/>
+    <w:lsdException w:name="Medium Grid 1 Accent 4" w:uiPriority="67"/>
+    <w:lsdException w:name="Medium Grid 2 Accent 4" w:uiPriority="68"/>
+    <w:lsdException w:name="Medium Grid 3 Accent 4" w:uiPriority="69"/>
+    <w:lsdException w:name="Dark List Accent 4" w:uiPriority="70"/>
+    <w:lsdException w:name="Colorful Shading Accent 4" w:uiPriority="71"/>
+    <w:lsdException w:name="Colorful List Accent 4" w:uiPriority="72"/>
+    <w:lsdException w:name="Colorful Grid Accent 4" w:uiPriority="73"/>
+    <w:lsdException w:name="Light Shading Accent 5" w:uiPriority="60"/>
+    <w:lsdException w:name="Light List Accent 5" w:uiPriority="61"/>
+    <w:lsdException w:name="Light Grid Accent 5" w:uiPriority="62"/>
+    <w:lsdException w:name="Medium Shading 1 Accent 5" w:uiPriority="63"/>
+    <w:lsdException w:name="Medium Shading 2 Accent 5" w:uiPriority="64"/>
+    <w:lsdException w:name="Medium List 1 Accent 5" w:uiPriority="65"/>
+    <w:lsdException w:name="Medium List 2 Accent 5" w:uiPriority="66"/>
+    <w:lsdException w:name="Medium Grid 1 Accent 5" w:uiPriority="67"/>
+    <w:lsdException w:name="Medium Grid 2 Accent 5" w:uiPriority="68"/>
+    <w:lsdException w:name="Medium Grid 3 Accent 5" w:uiPriority="69"/>
+    <w:lsdException w:name="Dark List Accent 5" w:uiPriority="70"/>
+    <w:lsdException w:name="Colorful Shading Accent 5" w:uiPriority="71"/>
+    <w:lsdException w:name="Colorful List Accent 5" w:uiPriority="72"/>
+    <w:lsdException w:name="Colorful Grid Accent 5" w:uiPriority="73"/>
+    <w:lsdException w:name="Light Shading Accent 6" w:uiPriority="60"/>
+    <w:lsdException w:name="Light List Accent 6" w:uiPriority="61"/>
+    <w:lsdException w:name="Light Grid Accent 6" w:uiPriority="62"/>
+    <w:lsdException w:name="Medium Shading 1 Accent 6" w:uiPriority="63"/>
+    <w:lsdException w:name="Medium Shading 2 Accent 6" w:uiPriority="64"/>
+    <w:lsdException w:name="Medium List 1 Accent 6" w:uiPriority="65"/>
+    <w:lsdException w:name="Medium List 2 Accent 6" w:uiPriority="66"/>
+    <w:lsdException w:name="Medium Grid 1 Accent 6" w:uiPriority="67"/>
+    <w:lsdException w:name="Medium Grid 2 Accent 6" w:uiPriority="68"/>
+    <w:lsdException w:name="Medium Grid 3 Accent 6" w:uiPriority="69"/>
+    <w:lsdException w:name="Dark List Accent 6" w:uiPriority="70"/>
+    <w:lsdException w:name="Colorful Shading Accent 6" w:uiPriority="71"/>
+    <w:lsdException w:name="Colorful List Accent 6" w:uiPriority="72"/>
+    <w:lsdException w:name="Colorful Grid Accent 6" w:uiPriority="73"/>
+    <w:lsdException w:name="Subtle Emphasis" w:uiPriority="19" w:qFormat="1"/>
+    <w:lsdException w:name="Intense Emphasis" w:uiPriority="21" w:qFormat="1"/>
+    <w:lsdException w:name="Subtle Reference" w:uiPriority="31" w:qFormat="1"/>
+    <w:lsdException w:name="Intense Reference" w:uiPriority="32" w:qFormat="1"/>
+    <w:lsdException w:name="Book Title" w:uiPriority="33" w:qFormat="1"/>
+    <w:lsdException w:name="Bibliography" w:semiHidden="1" w:uiPriority="37" w:unhideWhenUsed="1"/>
+    <w:lsdException w:name="TOC Heading" w:semiHidden="1" w:uiPriority="39" w:unhideWhenUsed="1" w:qFormat="1"/>
+    <w:lsdException w:name="Plain Table 1" w:uiPriority="41"/>
+    <w:lsdException w:name="Plain Table 2" w:uiPriority="42"/>
+    <w:lsdException w:name="Plain Table 3" w:uiPriority="43"/>
+    <w:lsdException w:name="Plain Table 4" w:uiPriority="44"/>
+    <w:lsdException w:name="Plain Table 5" w:uiPriority="45"/>
+    <w:lsdException w:name="Grid Table Light" w:uiPriority="40"/>
+    <w:lsdException w:name="Grid Table 1 Light" w:uiPriority="46"/>
+    <w:lsdException w:name="Grid Table 2" w:uiPriority="47"/>
+    <w:lsdException w:name="Grid Table 3" w:uiPriority="48"/>
+    <w:lsdException w:name="Grid Table 4" w:uiPriority="49"/>
+    <w:lsdException w:name="Grid Table 5 Dark" w:uiPriority="50"/>
+    <w:lsdException w:name="Grid Table 6 Colorful" w:uiPriority="51"/>
+    <w:lsdException w:name="Grid Table 7 Colorful" w:uiPriority="52"/>
+    <w:lsdException w:name="Grid Table 1 Light Accent 1" w:uiPriority="46"/>
+    <w:lsdException w:name="Grid Table 2 Accent 1" w:uiPriority="47"/>
+    <w:lsdException w:name="Grid Table 3 Accent 1" w:uiPriority="48"/>
+    <w:lsdException w:name="Grid Table 4 Accent 1" w:uiPriority="49"/>
+    <w:lsdException w:name="Grid Table 5 Dark Accent 1" w:uiPriority="50"/>
+    <w:lsdException w:name="Grid Table 6 Colorful Accent 1" w:uiPriority="51"/>
+    <w:lsdException w:name="Grid Table 7 Colorful Accent 1" w:uiPriority="52"/>
+    <w:lsdException w:name="Grid Table 1 Light Accent 2" w:uiPriority="46"/>
+    <w:lsdException w:name="Grid Table 2 Accent 2" w:uiPriority="47"/>
+    <w:lsdException w:name="Grid Table 3 Accent 2" w:uiPriority="48"/>
+    <w:lsdException w:name="Grid Table 4 Accent 2" w:uiPriority="49"/>
+    <w:lsdException w:name="Grid Table 5 Dark Accent 2" w:uiPriority="50"/>
+    <w:lsdException w:name="Grid Table 6 Colorful Accent 2" w:uiPriority="51"/>
+    <w:lsdException w:name="Grid Table 7 Colorful Accent 2" w:uiPriority="52"/>
+    <w:lsdException w:name="Grid Table 1 Light Accent 3" w:uiPriority="46"/>
+    <w:lsdException w:name="Grid Table 2 Accent 3" w:uiPriority="47"/>
+    <w:lsdException w:name="Grid Table 3 Accent 3" w:uiPriority="48"/>
+    <w:lsdException w:name="Grid Table 4 Accent 3" w:uiPriority="49"/>
+    <w:lsdException w:name="Grid Table 5 Dark Accent 3" w:uiPriority="50"/>
+    <w:lsdException w:name="Grid Table 6 Colorful Accent 3" w:uiPriority="51"/>
+    <w:lsdException w:name="Grid Table 7 Colorful Accent 3" w:uiPriority="52"/>
+    <w:lsdException w:name="Grid Table 1 Light Accent 4" w:uiPriority="46"/>
+    <w:lsdException w:name="Grid Table 2 Accent 4" w:uiPriority="47"/>
+    <w:lsdException w:name="Grid Table 3 Accent 4" w:uiPriority="48"/>
+    <w:lsdException w:name="Grid Table 4 Accent 4" w:uiPriority="49"/>
+    <w:lsdException w:name="Grid Table 5 Dark Accent 4" w:uiPriority="50"/>
+    <w:lsdException w:name="Grid Table 6 Colorful Accent 4" w:uiPriority="51"/>
+    <w:lsdException w:name="Grid Table 7 Colorful Accent 4" w:uiPriority="52"/>
+    <w:lsdException w:name="Grid Table 1 Light Accent 5" w:uiPriority="46"/>
+    <w:lsdException w:name="Grid Table 2 Accent 5" w:uiPriority="47"/>
+    <w:lsdException w:name="Grid Table 3 Accent 5" w:uiPriority="48"/>
+    <w:lsdException w:name="Grid Table 4 Accent 5" w:uiPriority="49"/>
+    <w:lsdException w:name="Grid Table 5 Dark Accent 5" w:uiPriority="50"/>
+    <w:lsdException w:name="Grid Table 6 Colorful Accent 5" w:uiPriority="51"/>
+    <w:lsdException w:name="Grid Table 7 Colorful Accent 5" w:uiPriority="52"/>
+    <w:lsdException w:name="Grid Table 1 Light Accent 6" w:uiPriority="46"/>
+    <w:lsdException w:name="Grid Table 2 Accent 6" w:uiPriority="47"/>
+    <w:lsdException w:name="Grid Table 3 Accent 6" w:uiPriority="48"/>
+    <w:lsdException w:name="Grid Table 4 Accent 6" w:uiPriority="49"/>
+    <w:lsdException w:name="Grid Table 5 Dark Accent 6" w:uiPriority="50"/>
+    <w:lsdException w:name="Grid Table 6 Colorful Accent 6" w:uiPriority="51"/>
+    <w:lsdException w:name="Grid Table 7 Colorful Accent 6" w:uiPriority="52"/>
+    <w:lsdException w:name="List Table 1 Light" w:uiPriority="46"/>
+    <w:lsdException w:name="List Table 2" w:uiPriority="47"/>
+    <w:lsdException w:name="List Table 3" w:uiPriority="48"/>
+    <w:lsdException w:name="List Table 4" w:uiPriority="49"/>
+    <w:lsdException w:name="List Table 5 Dark" w:uiPriority="50"/>
+    <w:lsdException w:name="List Table 6 Colorful" w:uiPriority="51"/>
+    <w:lsdException w:name="List Table 7 Colorful" w:uiPriority="52"/>
+    <w:lsdException w:name="List Table 1 Light Accent 1" w:uiPriority="46"/>
+    <w:lsdException w:name="List Table 2 Accent 1" w:uiPriority="47"/>
+    <w:lsdException w:name="List Table 3 Accent 1" w:uiPriority="48"/>
+    <w:lsdException w:name="List Table 4 Accent 1" w:uiPriority="49"/>
+    <w:lsdException w:name="List Table 5 Dark Accent 1" w:uiPriority="50"/>
+    <w:lsdException w:name="List Table 6 Colorful Accent 1" w:uiPriority="51"/>
+    <w:lsdException w:name="List Table 7 Colorful Accent 1" w:uiPriority="52"/>
+    <w:lsdException w:name="List Table 1 Light Accent 2" w:uiPriority="46"/>
+    <w:lsdException w:name="List Table 2 Accent 2" w:uiPriority="47"/>
+    <w:lsdException w:name="List Table 3 Accent 2" w:uiPriority="48"/>
+    <w:lsdException w:name="List Table 4 Accent 2" w:uiPriority="49"/>
+    <w:lsdException w:name="List Table 5 Dark Accent 2" w:uiPriority="50"/>
+    <w:lsdException w:name="List Table 6 Colorful Accent 2" w:uiPriority="51"/>
+    <w:lsdException w:name="List Table 7 Colorful Accent 2" w:uiPriority="52"/>
+    <w:lsdException w:name="List Table 1 Light Accent 3" w:uiPriority="46"/>
+    <w:lsdException w:name="List Table 2 Accent 3" w:uiPriority="47"/>
+    <w:lsdException w:name="List Table 3 Accent 3" w:uiPriority="48"/>
+    <w:lsdException w:name="List Table 4 Accent 3" w:uiPriority="49"/>
+    <w:lsdException w:name="List Table 5 Dark Accent 3" w:uiPriority="50"/>
+    <w:lsdException w:name="List Table 6 Colorful Accent 3" w:uiPriority="51"/>
+    <w:lsdException w:name="List Table 7 Colorful Accent 3" w:uiPriority="52"/>
+    <w:lsdException w:name="List Table 1 Light Accent 4" w:uiPriority="46"/>
+    <w:lsdException w:name="List Table 2 Accent 4" w:uiPriority="47"/>
+    <w:lsdException w:name="List Table 3 Accent 4" w:uiPriority="48"/>
+    <w:lsdException w:name="List Table 4 Accent 4" w:uiPriority="49"/>
+    <w:lsdException w:name="List Table 5 Dark Accent 4" w:uiPriority="50"/>
+    <w:lsdException w:name="List Table 6 Colorful Accent 4" w:uiPriority="51"/>
+    <w:lsdException w:name="List Table 7 Colorful Accent 4" w:uiPriority="52"/>
+    <w:lsdException w:name="List Table 1 Light Accent 5" w:uiPriority="46"/>
+    <w:lsdException w:name="List Table 2 Accent 5" w:uiPriority="47"/>
+    <w:lsdException w:name="List Table 3 Accent 5" w:uiPriority="48"/>
+    <w:lsdException w:name="List Table 4 Accent 5" w:uiPriority="49"/>
+    <w:lsdException w:name="List Table 5 Dark Accent 5" w:uiPriority="50"/>
+    <w:lsdException w:name="List Table 6 Colorful Accent 5" w:uiPriority="51"/>
+    <w:lsdException w:name="List Table 7 Colorful Accent 5" w:uiPriority="52"/>
+    <w:lsdException w:name="List Table 1 Light Accent 6" w:uiPriority="46"/>
+    <w:lsdException w:name="List Table 2 Accent 6" w:uiPriority="47"/>
+    <w:lsdException w:name="List Table 3 Accent 6" w:uiPriority="48"/>
+    <w:lsdException w:name="List Table 4 Accent 6" w:uiPriority="49"/>
+    <w:lsdException w:name="List Table 5 Dark Accent 6" w:uiPriority="50"/>
+    <w:lsdException w:name="List Table 6 Colorful Accent 6" w:uiPriority="51"/>
+    <w:lsdException w:name="List Table 7 Colorful Accent 6" w:uiPriority="52"/>
+    <w:lsdException w:name="Mention" w:semiHidden="1" w:unhideWhenUsed="1"/>
+    <w:lsdException w:name="Smart Hyperlink" w:semiHidden="1" w:unhideWhenUsed="1"/>
+    <w:lsdException w:name="Hashtag" w:semiHidden="1" w:unhideWhenUsed="1"/>
+    <w:lsdException w:name="Unresolved Mention" w:semiHidden="1" w:unhideWhenUsed="1"/>
+    <w:lsdException w:name="Smart Link" w:semiHidden="1" w:unhideWhenUsed="1"/>
   </w:latentStyles>
   <w:style w:type="paragraph" w:default="1" w:styleId="a">
     <w:name w:val="Normal"/>
@@ -3879,7 +4125,7 @@
     <w:name w:val="heading 1"/>
     <w:basedOn w:val="a"/>
     <w:next w:val="a"/>
-    <w:link w:val="1Char"/>
+    <w:link w:val="10"/>
     <w:uiPriority w:val="9"/>
     <w:qFormat/>
     <w:rsid w:val="00B853F1"/>
@@ -3904,7 +4150,7 @@
     <w:name w:val="heading 2"/>
     <w:basedOn w:val="a"/>
     <w:next w:val="a"/>
-    <w:link w:val="2Char"/>
+    <w:link w:val="20"/>
     <w:uiPriority w:val="9"/>
     <w:unhideWhenUsed/>
     <w:qFormat/>
@@ -3956,7 +4202,7 @@
     <w:name w:val="heading 4"/>
     <w:basedOn w:val="a"/>
     <w:next w:val="a"/>
-    <w:link w:val="4Char"/>
+    <w:link w:val="40"/>
     <w:uiPriority w:val="9"/>
     <w:unhideWhenUsed/>
     <w:qFormat/>
@@ -3986,7 +4232,6 @@
     <w:uiPriority w:val="99"/>
     <w:semiHidden/>
     <w:unhideWhenUsed/>
-    <w:qFormat/>
     <w:tblPr>
       <w:tblInd w:w="0" w:type="dxa"/>
       <w:tblCellMar>
@@ -4020,7 +4265,7 @@
   <w:style w:type="paragraph" w:styleId="a4">
     <w:name w:val="annotation text"/>
     <w:basedOn w:val="a"/>
-    <w:link w:val="Char"/>
+    <w:link w:val="a5"/>
     <w:uiPriority w:val="99"/>
     <w:semiHidden/>
     <w:unhideWhenUsed/>
@@ -4030,7 +4275,7 @@
       <w:jc w:val="left"/>
     </w:pPr>
   </w:style>
-  <w:style w:type="paragraph" w:styleId="30">
+  <w:style w:type="paragraph" w:styleId="TOC3">
     <w:name w:val="toc 3"/>
     <w:basedOn w:val="a"/>
     <w:next w:val="a"/>
@@ -4042,10 +4287,10 @@
       <w:ind w:leftChars="400" w:left="840"/>
     </w:pPr>
   </w:style>
-  <w:style w:type="paragraph" w:styleId="a5">
+  <w:style w:type="paragraph" w:styleId="a6">
     <w:name w:val="Plain Text"/>
     <w:basedOn w:val="a"/>
-    <w:link w:val="Char0"/>
+    <w:link w:val="11"/>
     <w:semiHidden/>
     <w:qFormat/>
     <w:rsid w:val="00B853F1"/>
@@ -4054,11 +4299,11 @@
       <w:szCs w:val="20"/>
     </w:rPr>
   </w:style>
-  <w:style w:type="paragraph" w:styleId="a6">
+  <w:style w:type="paragraph" w:styleId="a7">
     <w:name w:val="Date"/>
     <w:basedOn w:val="a"/>
     <w:next w:val="a"/>
-    <w:link w:val="Char1"/>
+    <w:link w:val="a8"/>
     <w:uiPriority w:val="99"/>
     <w:semiHidden/>
     <w:unhideWhenUsed/>
@@ -4068,10 +4313,10 @@
       <w:ind w:leftChars="2500" w:left="100"/>
     </w:pPr>
   </w:style>
-  <w:style w:type="paragraph" w:styleId="a7">
+  <w:style w:type="paragraph" w:styleId="a9">
     <w:name w:val="Balloon Text"/>
     <w:basedOn w:val="a"/>
-    <w:link w:val="Char2"/>
+    <w:link w:val="aa"/>
     <w:uiPriority w:val="99"/>
     <w:semiHidden/>
     <w:unhideWhenUsed/>
@@ -4082,10 +4327,10 @@
       <w:szCs w:val="18"/>
     </w:rPr>
   </w:style>
-  <w:style w:type="paragraph" w:styleId="a8">
+  <w:style w:type="paragraph" w:styleId="ab">
     <w:name w:val="footer"/>
     <w:basedOn w:val="a"/>
-    <w:link w:val="Char3"/>
+    <w:link w:val="12"/>
     <w:uiPriority w:val="99"/>
     <w:unhideWhenUsed/>
     <w:qFormat/>
@@ -4103,10 +4348,10 @@
       <w:szCs w:val="18"/>
     </w:rPr>
   </w:style>
-  <w:style w:type="paragraph" w:styleId="a9">
+  <w:style w:type="paragraph" w:styleId="ac">
     <w:name w:val="header"/>
     <w:basedOn w:val="a"/>
-    <w:link w:val="Char4"/>
+    <w:link w:val="ad"/>
     <w:unhideWhenUsed/>
     <w:qFormat/>
     <w:rsid w:val="00B853F1"/>
@@ -4126,7 +4371,7 @@
       <w:szCs w:val="18"/>
     </w:rPr>
   </w:style>
-  <w:style w:type="paragraph" w:styleId="10">
+  <w:style w:type="paragraph" w:styleId="TOC1">
     <w:name w:val="toc 1"/>
     <w:basedOn w:val="a"/>
     <w:next w:val="a"/>
@@ -4140,7 +4385,7 @@
       </w:tabs>
     </w:pPr>
   </w:style>
-  <w:style w:type="paragraph" w:styleId="20">
+  <w:style w:type="paragraph" w:styleId="TOC2">
     <w:name w:val="toc 2"/>
     <w:basedOn w:val="a"/>
     <w:next w:val="a"/>
@@ -4152,7 +4397,7 @@
       <w:ind w:leftChars="200" w:left="420"/>
     </w:pPr>
   </w:style>
-  <w:style w:type="paragraph" w:styleId="aa">
+  <w:style w:type="paragraph" w:styleId="ae">
     <w:name w:val="Normal (Web)"/>
     <w:basedOn w:val="a"/>
     <w:uiPriority w:val="99"/>
@@ -4169,11 +4414,11 @@
       <w:kern w:val="0"/>
     </w:rPr>
   </w:style>
-  <w:style w:type="paragraph" w:styleId="ab">
+  <w:style w:type="paragraph" w:styleId="af">
     <w:name w:val="Title"/>
     <w:basedOn w:val="a"/>
     <w:next w:val="a"/>
-    <w:link w:val="Char5"/>
+    <w:link w:val="af0"/>
     <w:uiPriority w:val="10"/>
     <w:qFormat/>
     <w:rsid w:val="00B853F1"/>
@@ -4191,11 +4436,11 @@
       <w:szCs w:val="32"/>
     </w:rPr>
   </w:style>
-  <w:style w:type="paragraph" w:styleId="ac">
+  <w:style w:type="paragraph" w:styleId="af1">
     <w:name w:val="annotation subject"/>
     <w:basedOn w:val="a4"/>
     <w:next w:val="a4"/>
-    <w:link w:val="Char6"/>
+    <w:link w:val="af2"/>
     <w:uiPriority w:val="99"/>
     <w:semiHidden/>
     <w:unhideWhenUsed/>
@@ -4206,14 +4451,13 @@
       <w:bCs/>
     </w:rPr>
   </w:style>
-  <w:style w:type="table" w:styleId="ad">
+  <w:style w:type="table" w:styleId="af3">
     <w:name w:val="Table Grid"/>
     <w:basedOn w:val="a1"/>
     <w:uiPriority w:val="39"/>
     <w:qFormat/>
     <w:rsid w:val="00B853F1"/>
     <w:tblPr>
-      <w:tblInd w:w="0" w:type="dxa"/>
       <w:tblBorders>
         <w:top w:val="single" w:sz="4" w:space="0" w:color="auto"/>
         <w:left w:val="single" w:sz="4" w:space="0" w:color="auto"/>
@@ -4222,15 +4466,9 @@
         <w:insideH w:val="single" w:sz="4" w:space="0" w:color="auto"/>
         <w:insideV w:val="single" w:sz="4" w:space="0" w:color="auto"/>
       </w:tblBorders>
-      <w:tblCellMar>
-        <w:top w:w="0" w:type="dxa"/>
-        <w:left w:w="108" w:type="dxa"/>
-        <w:bottom w:w="0" w:type="dxa"/>
-        <w:right w:w="108" w:type="dxa"/>
-      </w:tblCellMar>
     </w:tblPr>
   </w:style>
-  <w:style w:type="character" w:styleId="ae">
+  <w:style w:type="character" w:styleId="af4">
     <w:name w:val="Strong"/>
     <w:qFormat/>
     <w:rsid w:val="00B853F1"/>
@@ -4240,7 +4478,7 @@
       <w:sz w:val="28"/>
     </w:rPr>
   </w:style>
-  <w:style w:type="character" w:styleId="af">
+  <w:style w:type="character" w:styleId="af5">
     <w:name w:val="Hyperlink"/>
     <w:uiPriority w:val="99"/>
     <w:qFormat/>
@@ -4250,7 +4488,7 @@
       <w:u w:val="none"/>
     </w:rPr>
   </w:style>
-  <w:style w:type="character" w:styleId="af0">
+  <w:style w:type="character" w:styleId="af6">
     <w:name w:val="annotation reference"/>
     <w:basedOn w:val="a0"/>
     <w:uiPriority w:val="99"/>
@@ -4288,9 +4526,9 @@
       <w:u w:val="none"/>
     </w:rPr>
   </w:style>
-  <w:style w:type="character" w:customStyle="1" w:styleId="Char5">
-    <w:name w:val="标题 Char"/>
-    <w:link w:val="ab"/>
+  <w:style w:type="character" w:customStyle="1" w:styleId="af0">
+    <w:name w:val="标题 字符"/>
+    <w:link w:val="af"/>
     <w:uiPriority w:val="10"/>
     <w:qFormat/>
     <w:rsid w:val="00B853F1"/>
@@ -4302,7 +4540,7 @@
       <w:szCs w:val="32"/>
     </w:rPr>
   </w:style>
-  <w:style w:type="character" w:customStyle="1" w:styleId="Char10">
+  <w:style w:type="character" w:customStyle="1" w:styleId="Char1">
     <w:name w:val="标题 Char1"/>
     <w:uiPriority w:val="10"/>
     <w:qFormat/>
@@ -4316,9 +4554,9 @@
       <w:szCs w:val="32"/>
     </w:rPr>
   </w:style>
-  <w:style w:type="character" w:customStyle="1" w:styleId="Char4">
-    <w:name w:val="页眉 Char"/>
-    <w:link w:val="a9"/>
+  <w:style w:type="character" w:customStyle="1" w:styleId="ad">
+    <w:name w:val="页眉 字符"/>
+    <w:link w:val="ac"/>
     <w:uiPriority w:val="99"/>
     <w:qFormat/>
     <w:rsid w:val="00B853F1"/>
@@ -4328,9 +4566,9 @@
       <w:szCs w:val="18"/>
     </w:rPr>
   </w:style>
-  <w:style w:type="character" w:customStyle="1" w:styleId="Char3">
-    <w:name w:val="页脚 Char"/>
-    <w:link w:val="a8"/>
+  <w:style w:type="character" w:customStyle="1" w:styleId="12">
+    <w:name w:val="页脚 字符1"/>
+    <w:link w:val="ab"/>
     <w:uiPriority w:val="99"/>
     <w:qFormat/>
     <w:rsid w:val="00B853F1"/>
@@ -4340,9 +4578,9 @@
       <w:szCs w:val="18"/>
     </w:rPr>
   </w:style>
-  <w:style w:type="character" w:customStyle="1" w:styleId="Char0">
-    <w:name w:val="纯文本 Char"/>
-    <w:link w:val="a5"/>
+  <w:style w:type="character" w:customStyle="1" w:styleId="11">
+    <w:name w:val="纯文本 字符1"/>
+    <w:link w:val="a6"/>
     <w:semiHidden/>
     <w:qFormat/>
     <w:rsid w:val="00B853F1"/>
@@ -4352,8 +4590,8 @@
       <w:sz w:val="21"/>
     </w:rPr>
   </w:style>
-  <w:style w:type="character" w:customStyle="1" w:styleId="1Char">
-    <w:name w:val="标题 1 Char"/>
+  <w:style w:type="character" w:customStyle="1" w:styleId="10">
+    <w:name w:val="标题 1 字符"/>
     <w:link w:val="1"/>
     <w:uiPriority w:val="9"/>
     <w:qFormat/>
@@ -4366,8 +4604,8 @@
       <w:szCs w:val="44"/>
     </w:rPr>
   </w:style>
-  <w:style w:type="character" w:customStyle="1" w:styleId="2Char">
-    <w:name w:val="标题 2 Char"/>
+  <w:style w:type="character" w:customStyle="1" w:styleId="20">
+    <w:name w:val="标题 2 字符"/>
     <w:link w:val="2"/>
     <w:uiPriority w:val="9"/>
     <w:qFormat/>
@@ -4381,7 +4619,7 @@
       <w:szCs w:val="32"/>
     </w:rPr>
   </w:style>
-  <w:style w:type="table" w:customStyle="1" w:styleId="11">
+  <w:style w:type="table" w:customStyle="1" w:styleId="110">
     <w:name w:val="网格型11"/>
     <w:basedOn w:val="a1"/>
     <w:uiPriority w:val="39"/>
@@ -4394,7 +4632,6 @@
       <w:szCs w:val="22"/>
     </w:rPr>
     <w:tblPr>
-      <w:tblInd w:w="0" w:type="dxa"/>
       <w:tblBorders>
         <w:top w:val="single" w:sz="4" w:space="0" w:color="auto"/>
         <w:left w:val="single" w:sz="4" w:space="0" w:color="auto"/>
@@ -4403,12 +4640,6 @@
         <w:insideH w:val="single" w:sz="4" w:space="0" w:color="auto"/>
         <w:insideV w:val="single" w:sz="4" w:space="0" w:color="auto"/>
       </w:tblBorders>
-      <w:tblCellMar>
-        <w:top w:w="0" w:type="dxa"/>
-        <w:left w:w="108" w:type="dxa"/>
-        <w:bottom w:w="0" w:type="dxa"/>
-        <w:right w:w="108" w:type="dxa"/>
-      </w:tblCellMar>
     </w:tblPr>
   </w:style>
   <w:style w:type="table" w:customStyle="1" w:styleId="21">
@@ -4424,7 +4655,6 @@
       <w:szCs w:val="22"/>
     </w:rPr>
     <w:tblPr>
-      <w:tblInd w:w="0" w:type="dxa"/>
       <w:tblBorders>
         <w:top w:val="single" w:sz="4" w:space="0" w:color="auto"/>
         <w:left w:val="single" w:sz="4" w:space="0" w:color="auto"/>
@@ -4433,15 +4663,9 @@
         <w:insideH w:val="single" w:sz="4" w:space="0" w:color="auto"/>
         <w:insideV w:val="single" w:sz="4" w:space="0" w:color="auto"/>
       </w:tblBorders>
-      <w:tblCellMar>
-        <w:top w:w="0" w:type="dxa"/>
-        <w:left w:w="108" w:type="dxa"/>
-        <w:bottom w:w="0" w:type="dxa"/>
-        <w:right w:w="108" w:type="dxa"/>
-      </w:tblCellMar>
     </w:tblPr>
   </w:style>
-  <w:style w:type="paragraph" w:styleId="af1">
+  <w:style w:type="paragraph" w:styleId="af7">
     <w:name w:val="List Paragraph"/>
     <w:basedOn w:val="a"/>
     <w:uiPriority w:val="34"/>
@@ -4455,7 +4679,7 @@
       <w:szCs w:val="22"/>
     </w:rPr>
   </w:style>
-  <w:style w:type="paragraph" w:customStyle="1" w:styleId="TOC1">
+  <w:style w:type="paragraph" w:customStyle="1" w:styleId="TOC10">
     <w:name w:val="TOC 标题1"/>
     <w:basedOn w:val="1"/>
     <w:next w:val="a"/>
@@ -4483,7 +4707,7 @@
       <w:szCs w:val="32"/>
     </w:rPr>
   </w:style>
-  <w:style w:type="paragraph" w:customStyle="1" w:styleId="12">
+  <w:style w:type="paragraph" w:customStyle="1" w:styleId="13">
     <w:name w:val="修订1"/>
     <w:hidden/>
     <w:uiPriority w:val="99"/>
@@ -4496,9 +4720,9 @@
       <w:szCs w:val="24"/>
     </w:rPr>
   </w:style>
-  <w:style w:type="character" w:customStyle="1" w:styleId="Char2">
-    <w:name w:val="批注框文本 Char"/>
-    <w:link w:val="a7"/>
+  <w:style w:type="character" w:customStyle="1" w:styleId="aa">
+    <w:name w:val="批注框文本 字符"/>
+    <w:link w:val="a9"/>
     <w:uiPriority w:val="99"/>
     <w:semiHidden/>
     <w:qFormat/>
@@ -4509,9 +4733,9 @@
       <w:szCs w:val="18"/>
     </w:rPr>
   </w:style>
-  <w:style w:type="character" w:customStyle="1" w:styleId="Char1">
-    <w:name w:val="日期 Char"/>
-    <w:link w:val="a6"/>
+  <w:style w:type="character" w:customStyle="1" w:styleId="a8">
+    <w:name w:val="日期 字符"/>
+    <w:link w:val="a7"/>
     <w:uiPriority w:val="99"/>
     <w:semiHidden/>
     <w:qFormat/>
@@ -4522,8 +4746,8 @@
       <w:szCs w:val="24"/>
     </w:rPr>
   </w:style>
-  <w:style w:type="character" w:customStyle="1" w:styleId="4Char">
-    <w:name w:val="标题 4 Char"/>
+  <w:style w:type="character" w:customStyle="1" w:styleId="40">
+    <w:name w:val="标题 4 字符"/>
     <w:link w:val="4"/>
     <w:uiPriority w:val="9"/>
     <w:qFormat/>
@@ -4537,7 +4761,7 @@
       <w:szCs w:val="28"/>
     </w:rPr>
   </w:style>
-  <w:style w:type="character" w:customStyle="1" w:styleId="af2">
+  <w:style w:type="character" w:customStyle="1" w:styleId="af8">
     <w:name w:val="纯文本 字符"/>
     <w:semiHidden/>
     <w:qFormat/>
@@ -4548,14 +4772,14 @@
       <w:sz w:val="21"/>
     </w:rPr>
   </w:style>
-  <w:style w:type="character" w:customStyle="1" w:styleId="af3">
+  <w:style w:type="character" w:customStyle="1" w:styleId="af9">
     <w:name w:val="页脚 字符"/>
     <w:uiPriority w:val="99"/>
     <w:qFormat/>
     <w:rsid w:val="00B853F1"/>
   </w:style>
-  <w:style w:type="character" w:customStyle="1" w:styleId="Char">
-    <w:name w:val="批注文字 Char"/>
+  <w:style w:type="character" w:customStyle="1" w:styleId="a5">
+    <w:name w:val="批注文字 字符"/>
     <w:basedOn w:val="a0"/>
     <w:link w:val="a4"/>
     <w:uiPriority w:val="99"/>
@@ -4568,10 +4792,10 @@
       <w:szCs w:val="24"/>
     </w:rPr>
   </w:style>
-  <w:style w:type="character" w:customStyle="1" w:styleId="Char6">
-    <w:name w:val="批注主题 Char"/>
-    <w:basedOn w:val="Char"/>
-    <w:link w:val="ac"/>
+  <w:style w:type="character" w:customStyle="1" w:styleId="af2">
+    <w:name w:val="批注主题 字符"/>
+    <w:basedOn w:val="a5"/>
+    <w:link w:val="af1"/>
     <w:uiPriority w:val="99"/>
     <w:semiHidden/>
     <w:qFormat/>
@@ -4584,10 +4808,10 @@
       <w:szCs w:val="24"/>
     </w:rPr>
   </w:style>
-  <w:style w:type="paragraph" w:customStyle="1" w:styleId="af4">
+  <w:style w:type="paragraph" w:customStyle="1" w:styleId="afa">
     <w:name w:val="表格文字"/>
     <w:basedOn w:val="a"/>
-    <w:link w:val="af5"/>
+    <w:link w:val="afb"/>
     <w:qFormat/>
     <w:rsid w:val="00B853F1"/>
     <w:pPr>
@@ -4598,10 +4822,10 @@
       <w:sz w:val="21"/>
     </w:rPr>
   </w:style>
-  <w:style w:type="character" w:customStyle="1" w:styleId="af5">
+  <w:style w:type="character" w:customStyle="1" w:styleId="afb">
     <w:name w:val="表格文字 字符"/>
     <w:basedOn w:val="a0"/>
-    <w:link w:val="af4"/>
+    <w:link w:val="afa"/>
     <w:qFormat/>
     <w:rsid w:val="00B853F1"/>
     <w:rPr>
@@ -4870,10 +5094,6 @@
 </file>
 
 <file path=customXml/item1.xml><?xml version="1.0" encoding="utf-8"?>
-<b:Sources xmlns:b="http://schemas.openxmlformats.org/officeDocument/2006/bibliography" xmlns="http://schemas.openxmlformats.org/officeDocument/2006/bibliography" SelectedStyle="\APA.XSL" StyleName="APA"/>
-</file>
-
-<file path=customXml/item2.xml><?xml version="1.0" encoding="utf-8"?>
 <s:customData xmlns="http://www.wps.cn/officeDocument/2013/wpsCustomData" xmlns:s="http://www.wps.cn/officeDocument/2013/wpsCustomData">
   <customSectProps>
     <customSectPr/>
@@ -4881,18 +5101,22 @@
 </s:customData>
 </file>
 
+<file path=customXml/item2.xml><?xml version="1.0" encoding="utf-8"?>
+<b:Sources xmlns:b="http://schemas.openxmlformats.org/officeDocument/2006/bibliography" xmlns="http://schemas.openxmlformats.org/officeDocument/2006/bibliography" SelectedStyle="\APA.XSL" StyleName="APA"/>
+</file>
+
 <file path=customXml/itemProps1.xml><?xml version="1.0" encoding="utf-8"?>
-<ds:datastoreItem xmlns:ds="http://schemas.openxmlformats.org/officeDocument/2006/customXml" ds:itemID="{806FF930-6CEA-4EE3-B814-8A9F82FCB1B3}">
+<ds:datastoreItem xmlns:ds="http://schemas.openxmlformats.org/officeDocument/2006/customXml" ds:itemID="{B1977F7D-205B-4081-913C-38D41E755F92}">
   <ds:schemaRefs>
-    <ds:schemaRef ds:uri="http://schemas.openxmlformats.org/officeDocument/2006/bibliography"/>
+    <ds:schemaRef ds:uri="http://www.wps.cn/officeDocument/2013/wpsCustomData"/>
   </ds:schemaRefs>
 </ds:datastoreItem>
 </file>
 
 <file path=customXml/itemProps2.xml><?xml version="1.0" encoding="utf-8"?>
-<ds:datastoreItem xmlns:ds="http://schemas.openxmlformats.org/officeDocument/2006/customXml" ds:itemID="{B1977F7D-205B-4081-913C-38D41E755F92}">
+<ds:datastoreItem xmlns:ds="http://schemas.openxmlformats.org/officeDocument/2006/customXml" ds:itemID="{496BBC05-DEC0-49A2-B1F3-8290F8684D79}">
   <ds:schemaRefs>
-    <ds:schemaRef ds:uri="http://www.wps.cn/officeDocument/2013/wpsCustomData"/>
+    <ds:schemaRef ds:uri="http://schemas.openxmlformats.org/officeDocument/2006/bibliography"/>
   </ds:schemaRefs>
 </ds:datastoreItem>
 </file>